--- a/Weekly practice/week_2/practice -1 (loop).docx
+++ b/Weekly practice/week_2/practice -1 (loop).docx
@@ -17,8 +17,18 @@
           <w:sz w:val="28"/>
           <w:szCs w:val="28"/>
         </w:rPr>
-        <w:t>What is the output ?</w:t>
-      </w:r>
+        <w:t xml:space="preserve">What is the </w:t>
+      </w:r>
+      <w:proofErr w:type="gramStart"/>
+      <w:r>
+        <w:rPr>
+          <w:b/>
+          <w:sz w:val="28"/>
+          <w:szCs w:val="28"/>
+        </w:rPr>
+        <w:t>output ?</w:t>
+      </w:r>
+      <w:proofErr w:type="gramEnd"/>
     </w:p>
     <w:p>
       <w:r>
@@ -36,113 +46,98 @@
           <w:b/>
         </w:rPr>
       </w:pPr>
+      <w:proofErr w:type="gramStart"/>
       <w:r>
         <w:rPr>
           <w:b/>
         </w:rPr>
-        <w:t>for ( init</w:t>
-      </w:r>
+        <w:t>for</w:t>
+      </w:r>
+      <w:proofErr w:type="gramEnd"/>
       <w:r>
         <w:rPr>
           <w:b/>
         </w:rPr>
+        <w:t xml:space="preserve"> ( </w:t>
+      </w:r>
+      <w:proofErr w:type="spellStart"/>
+      <w:r>
+        <w:rPr>
+          <w:b/>
+        </w:rPr>
+        <w:t>init</w:t>
+      </w:r>
+      <w:proofErr w:type="spellEnd"/>
+      <w:r>
+        <w:rPr>
+          <w:b/>
+        </w:rPr>
+        <w:t xml:space="preserve"> ;  condition ;  increment )</w:t>
+      </w:r>
+    </w:p>
+    <w:p>
+      <w:pPr>
+        <w:rPr>
+          <w:b/>
+        </w:rPr>
+      </w:pPr>
+      <w:r>
+        <w:rPr>
+          <w:b/>
+        </w:rPr>
+        <w:t>{</w:t>
+      </w:r>
+    </w:p>
+    <w:p>
+      <w:pPr>
+        <w:rPr>
+          <w:b/>
+        </w:rPr>
+      </w:pPr>
+      <w:r>
+        <w:rPr>
+          <w:b/>
+        </w:rPr>
         <w:t xml:space="preserve"> </w:t>
       </w:r>
       <w:r>
         <w:rPr>
           <w:b/>
         </w:rPr>
-        <w:t xml:space="preserve">; </w:t>
-      </w:r>
+        <w:tab/>
+      </w:r>
+      <w:proofErr w:type="gramStart"/>
       <w:r>
         <w:rPr>
           <w:b/>
         </w:rPr>
-        <w:t xml:space="preserve"> </w:t>
-      </w:r>
+        <w:t>statement(s)</w:t>
+      </w:r>
+      <w:proofErr w:type="gramEnd"/>
       <w:r>
         <w:rPr>
           <w:b/>
         </w:rPr>
-        <w:t>condition</w:t>
-      </w:r>
-      <w:r>
+        <w:t>;</w:t>
+      </w:r>
+    </w:p>
+    <w:p>
+      <w:pPr>
         <w:rPr>
           <w:b/>
         </w:rPr>
-        <w:t xml:space="preserve"> </w:t>
-      </w:r>
+      </w:pPr>
       <w:r>
         <w:rPr>
           <w:b/>
         </w:rPr>
-        <w:t xml:space="preserve">; </w:t>
-      </w:r>
-      <w:r>
-        <w:rPr>
-          <w:b/>
-        </w:rPr>
-        <w:t xml:space="preserve"> </w:t>
-      </w:r>
-      <w:r>
-        <w:rPr>
-          <w:b/>
-        </w:rPr>
-        <w:t>increment )</w:t>
-      </w:r>
-    </w:p>
-    <w:p>
-      <w:pPr>
-        <w:rPr>
-          <w:b/>
-        </w:rPr>
-      </w:pPr>
-      <w:r>
-        <w:rPr>
-          <w:b/>
-        </w:rPr>
-        <w:t>{</w:t>
-      </w:r>
-    </w:p>
-    <w:p>
-      <w:pPr>
-        <w:rPr>
-          <w:b/>
-        </w:rPr>
-      </w:pPr>
-      <w:r>
-        <w:rPr>
-          <w:b/>
-        </w:rPr>
-        <w:t xml:space="preserve"> </w:t>
-      </w:r>
-      <w:r>
-        <w:rPr>
-          <w:b/>
-        </w:rPr>
-        <w:tab/>
-      </w:r>
-      <w:r>
-        <w:rPr>
-          <w:b/>
-        </w:rPr>
-        <w:t>statement(s);</w:t>
-      </w:r>
-    </w:p>
-    <w:p>
-      <w:pPr>
-        <w:rPr>
-          <w:b/>
-        </w:rPr>
-      </w:pPr>
-      <w:r>
-        <w:rPr>
-          <w:b/>
-        </w:rPr>
         <w:t>}</w:t>
       </w:r>
     </w:p>
-    <w:p/>
+    <w:p>
+      <w:bookmarkStart w:id="0" w:name="_GoBack"/>
+      <w:bookmarkEnd w:id="0"/>
+    </w:p>
     <w:p>
       <w:r>
         <w:t>Now let’s trace the output:</w:t>
@@ -177,46 +172,99 @@
         <w:spacing w:after="0" w:line="240" w:lineRule="auto"/>
         <w:rPr>
           <w:rFonts w:ascii="Consolas" w:eastAsia="Times New Roman" w:hAnsi="Consolas" w:cs="Consolas"/>
-          <w:color w:val="000000"/>
           <w:sz w:val="20"/>
           <w:szCs w:val="20"/>
         </w:rPr>
       </w:pPr>
+      <w:proofErr w:type="gramStart"/>
       <w:r>
         <w:rPr>
           <w:rFonts w:ascii="Consolas" w:eastAsia="Times New Roman" w:hAnsi="Consolas" w:cs="Consolas"/>
-          <w:color w:val="0000FF"/>
           <w:sz w:val="20"/>
           <w:szCs w:val="20"/>
         </w:rPr>
         <w:t>for</w:t>
       </w:r>
+      <w:proofErr w:type="gramEnd"/>
       <w:r>
         <w:rPr>
           <w:rFonts w:ascii="Consolas" w:eastAsia="Times New Roman" w:hAnsi="Consolas" w:cs="Consolas"/>
-          <w:color w:val="000000"/>
           <w:sz w:val="20"/>
           <w:szCs w:val="20"/>
         </w:rPr>
         <w:t> (</w:t>
       </w:r>
+      <w:proofErr w:type="spellStart"/>
       <w:r>
         <w:rPr>
           <w:rFonts w:ascii="Consolas" w:eastAsia="Times New Roman" w:hAnsi="Consolas" w:cs="Consolas"/>
-          <w:color w:val="0000FF"/>
           <w:sz w:val="20"/>
           <w:szCs w:val="20"/>
         </w:rPr>
         <w:t>int</w:t>
       </w:r>
+      <w:proofErr w:type="spellEnd"/>
       <w:r>
         <w:rPr>
           <w:rFonts w:ascii="Consolas" w:eastAsia="Times New Roman" w:hAnsi="Consolas" w:cs="Consolas"/>
-          <w:color w:val="000000"/>
           <w:sz w:val="20"/>
           <w:szCs w:val="20"/>
         </w:rPr>
-        <w:t> i = 0; i &lt; 10; i++)</w:t>
+        <w:t> </w:t>
+      </w:r>
+      <w:proofErr w:type="spellStart"/>
+      <w:r>
+        <w:rPr>
+          <w:rFonts w:ascii="Consolas" w:eastAsia="Times New Roman" w:hAnsi="Consolas" w:cs="Consolas"/>
+          <w:sz w:val="20"/>
+          <w:szCs w:val="20"/>
+        </w:rPr>
+        <w:t>i</w:t>
+      </w:r>
+      <w:proofErr w:type="spellEnd"/>
+      <w:r>
+        <w:rPr>
+          <w:rFonts w:ascii="Consolas" w:eastAsia="Times New Roman" w:hAnsi="Consolas" w:cs="Consolas"/>
+          <w:sz w:val="20"/>
+          <w:szCs w:val="20"/>
+        </w:rPr>
+        <w:t> = 0; </w:t>
+      </w:r>
+      <w:proofErr w:type="spellStart"/>
+      <w:r>
+        <w:rPr>
+          <w:rFonts w:ascii="Consolas" w:eastAsia="Times New Roman" w:hAnsi="Consolas" w:cs="Consolas"/>
+          <w:sz w:val="20"/>
+          <w:szCs w:val="20"/>
+        </w:rPr>
+        <w:t>i</w:t>
+      </w:r>
+      <w:proofErr w:type="spellEnd"/>
+      <w:r>
+        <w:rPr>
+          <w:rFonts w:ascii="Consolas" w:eastAsia="Times New Roman" w:hAnsi="Consolas" w:cs="Consolas"/>
+          <w:sz w:val="20"/>
+          <w:szCs w:val="20"/>
+        </w:rPr>
+        <w:t> &lt; 10; </w:t>
+      </w:r>
+      <w:proofErr w:type="spellStart"/>
+      <w:r>
+        <w:rPr>
+          <w:rFonts w:ascii="Consolas" w:eastAsia="Times New Roman" w:hAnsi="Consolas" w:cs="Consolas"/>
+          <w:sz w:val="20"/>
+          <w:szCs w:val="20"/>
+        </w:rPr>
+        <w:t>i</w:t>
+      </w:r>
+      <w:proofErr w:type="spellEnd"/>
+      <w:r>
+        <w:rPr>
+          <w:rFonts w:ascii="Consolas" w:eastAsia="Times New Roman" w:hAnsi="Consolas" w:cs="Consolas"/>
+          <w:sz w:val="20"/>
+          <w:szCs w:val="20"/>
+        </w:rPr>
+        <w:t>++)</w:t>
       </w:r>
     </w:p>
     <w:p>
@@ -243,7 +291,6 @@
         <w:spacing w:after="0" w:line="240" w:lineRule="auto"/>
         <w:rPr>
           <w:rFonts w:ascii="Consolas" w:eastAsia="Times New Roman" w:hAnsi="Consolas" w:cs="Consolas"/>
-          <w:color w:val="000000"/>
           <w:sz w:val="20"/>
           <w:szCs w:val="20"/>
         </w:rPr>
@@ -251,7 +298,6 @@
       <w:r>
         <w:rPr>
           <w:rFonts w:ascii="Consolas" w:eastAsia="Times New Roman" w:hAnsi="Consolas" w:cs="Consolas"/>
-          <w:color w:val="000000"/>
           <w:sz w:val="20"/>
           <w:szCs w:val="20"/>
         </w:rPr>
@@ -282,7 +328,6 @@
         <w:spacing w:after="0" w:line="240" w:lineRule="auto"/>
         <w:rPr>
           <w:rFonts w:ascii="Consolas" w:eastAsia="Times New Roman" w:hAnsi="Consolas" w:cs="Consolas"/>
-          <w:color w:val="000000"/>
           <w:sz w:val="20"/>
           <w:szCs w:val="20"/>
         </w:rPr>
@@ -290,20 +335,48 @@
       <w:r>
         <w:rPr>
           <w:rFonts w:ascii="Consolas" w:eastAsia="Times New Roman" w:hAnsi="Consolas" w:cs="Consolas"/>
-          <w:color w:val="000000"/>
           <w:sz w:val="20"/>
           <w:szCs w:val="20"/>
         </w:rPr>
         <w:tab/>
       </w:r>
+      <w:proofErr w:type="spellStart"/>
+      <w:proofErr w:type="gramStart"/>
       <w:r>
         <w:rPr>
           <w:rFonts w:ascii="Consolas" w:eastAsia="Times New Roman" w:hAnsi="Consolas" w:cs="Consolas"/>
-          <w:color w:val="000000"/>
           <w:sz w:val="20"/>
           <w:szCs w:val="20"/>
         </w:rPr>
-        <w:t>cout &lt;&lt; "hello world" &lt;&lt; endl;</w:t>
+        <w:t>cout</w:t>
+      </w:r>
+      <w:proofErr w:type="spellEnd"/>
+      <w:proofErr w:type="gramEnd"/>
+      <w:r>
+        <w:rPr>
+          <w:rFonts w:ascii="Consolas" w:eastAsia="Times New Roman" w:hAnsi="Consolas" w:cs="Consolas"/>
+          <w:sz w:val="20"/>
+          <w:szCs w:val="20"/>
+        </w:rPr>
+        <w:t xml:space="preserve"> &lt;&lt; "hello world" &lt;&lt; </w:t>
+      </w:r>
+      <w:proofErr w:type="spellStart"/>
+      <w:r>
+        <w:rPr>
+          <w:rFonts w:ascii="Consolas" w:eastAsia="Times New Roman" w:hAnsi="Consolas" w:cs="Consolas"/>
+          <w:sz w:val="20"/>
+          <w:szCs w:val="20"/>
+        </w:rPr>
+        <w:t>endl</w:t>
+      </w:r>
+      <w:proofErr w:type="spellEnd"/>
+      <w:r>
+        <w:rPr>
+          <w:rFonts w:ascii="Consolas" w:eastAsia="Times New Roman" w:hAnsi="Consolas" w:cs="Consolas"/>
+          <w:sz w:val="20"/>
+          <w:szCs w:val="20"/>
+        </w:rPr>
+        <w:t>;</w:t>
       </w:r>
     </w:p>
     <w:p>
@@ -330,7 +403,6 @@
         <w:spacing w:after="0" w:line="240" w:lineRule="auto"/>
         <w:rPr>
           <w:rFonts w:ascii="Consolas" w:eastAsia="Times New Roman" w:hAnsi="Consolas" w:cs="Consolas"/>
-          <w:color w:val="000000"/>
           <w:sz w:val="20"/>
           <w:szCs w:val="20"/>
         </w:rPr>
@@ -338,7 +410,6 @@
       <w:r>
         <w:rPr>
           <w:rFonts w:ascii="Consolas" w:eastAsia="Times New Roman" w:hAnsi="Consolas" w:cs="Consolas"/>
-          <w:color w:val="000000"/>
           <w:sz w:val="20"/>
           <w:szCs w:val="20"/>
         </w:rPr>
@@ -358,65 +429,76 @@
         <w:shd w:val="clear" w:color="auto" w:fill="FFFFFF"/>
         <w:rPr>
           <w:rFonts w:ascii="Consolas" w:hAnsi="Consolas" w:cs="Consolas"/>
-          <w:color w:val="000000"/>
-        </w:rPr>
-      </w:pPr>
-      <w:r>
-        <w:rPr>
-          <w:rFonts w:ascii="Consolas" w:hAnsi="Consolas" w:cs="Consolas"/>
-          <w:color w:val="0000FF"/>
+        </w:rPr>
+      </w:pPr>
+      <w:proofErr w:type="gramStart"/>
+      <w:r>
+        <w:rPr>
+          <w:rFonts w:ascii="Consolas" w:hAnsi="Consolas" w:cs="Consolas"/>
         </w:rPr>
         <w:t>for</w:t>
       </w:r>
-      <w:r>
-        <w:rPr>
-          <w:rFonts w:ascii="Consolas" w:hAnsi="Consolas" w:cs="Consolas"/>
-          <w:color w:val="000000"/>
+      <w:proofErr w:type="gramEnd"/>
+      <w:r>
+        <w:rPr>
+          <w:rFonts w:ascii="Consolas" w:hAnsi="Consolas" w:cs="Consolas"/>
         </w:rPr>
         <w:t> (</w:t>
       </w:r>
-      <w:r>
-        <w:rPr>
-          <w:rFonts w:ascii="Consolas" w:hAnsi="Consolas" w:cs="Consolas"/>
-          <w:color w:val="0000FF"/>
+      <w:proofErr w:type="spellStart"/>
+      <w:r>
+        <w:rPr>
+          <w:rFonts w:ascii="Consolas" w:hAnsi="Consolas" w:cs="Consolas"/>
         </w:rPr>
         <w:t>int</w:t>
       </w:r>
-      <w:r>
-        <w:rPr>
-          <w:rFonts w:ascii="Consolas" w:hAnsi="Consolas" w:cs="Consolas"/>
-          <w:color w:val="000000"/>
-        </w:rPr>
-        <w:t> i = 0;</w:t>
-      </w:r>
-      <w:r>
-        <w:rPr>
-          <w:rFonts w:ascii="Consolas" w:hAnsi="Consolas" w:cs="Consolas"/>
-          <w:color w:val="000000"/>
-        </w:rPr>
-        <w:t xml:space="preserve"> </w:t>
-      </w:r>
-      <w:r>
-        <w:rPr>
-          <w:rFonts w:ascii="Consolas" w:hAnsi="Consolas" w:cs="Consolas"/>
-          <w:color w:val="000000"/>
-        </w:rPr>
-        <w:t> ; i++)</w:t>
-      </w:r>
-    </w:p>
-    <w:p>
-      <w:pPr>
-        <w:pStyle w:val="HTMLPreformatted"/>
-        <w:shd w:val="clear" w:color="auto" w:fill="FFFFFF"/>
-        <w:rPr>
-          <w:rFonts w:ascii="Consolas" w:hAnsi="Consolas" w:cs="Consolas"/>
-          <w:color w:val="000000"/>
-        </w:rPr>
-      </w:pPr>
-      <w:r>
-        <w:rPr>
-          <w:rFonts w:ascii="Consolas" w:hAnsi="Consolas" w:cs="Consolas"/>
-          <w:color w:val="000000"/>
+      <w:proofErr w:type="spellEnd"/>
+      <w:r>
+        <w:rPr>
+          <w:rFonts w:ascii="Consolas" w:hAnsi="Consolas" w:cs="Consolas"/>
+        </w:rPr>
+        <w:t> </w:t>
+      </w:r>
+      <w:proofErr w:type="spellStart"/>
+      <w:r>
+        <w:rPr>
+          <w:rFonts w:ascii="Consolas" w:hAnsi="Consolas" w:cs="Consolas"/>
+        </w:rPr>
+        <w:t>i</w:t>
+      </w:r>
+      <w:proofErr w:type="spellEnd"/>
+      <w:r>
+        <w:rPr>
+          <w:rFonts w:ascii="Consolas" w:hAnsi="Consolas" w:cs="Consolas"/>
+        </w:rPr>
+        <w:t> = 0;  ; </w:t>
+      </w:r>
+      <w:proofErr w:type="spellStart"/>
+      <w:r>
+        <w:rPr>
+          <w:rFonts w:ascii="Consolas" w:hAnsi="Consolas" w:cs="Consolas"/>
+        </w:rPr>
+        <w:t>i</w:t>
+      </w:r>
+      <w:proofErr w:type="spellEnd"/>
+      <w:r>
+        <w:rPr>
+          <w:rFonts w:ascii="Consolas" w:hAnsi="Consolas" w:cs="Consolas"/>
+        </w:rPr>
+        <w:t>++)</w:t>
+      </w:r>
+    </w:p>
+    <w:p>
+      <w:pPr>
+        <w:pStyle w:val="HTMLPreformatted"/>
+        <w:shd w:val="clear" w:color="auto" w:fill="FFFFFF"/>
+        <w:rPr>
+          <w:rFonts w:ascii="Consolas" w:hAnsi="Consolas" w:cs="Consolas"/>
+        </w:rPr>
+      </w:pPr>
+      <w:r>
+        <w:rPr>
+          <w:rFonts w:ascii="Consolas" w:hAnsi="Consolas" w:cs="Consolas"/>
         </w:rPr>
         <w:t>{</w:t>
       </w:r>
@@ -427,45 +509,56 @@
         <w:shd w:val="clear" w:color="auto" w:fill="FFFFFF"/>
         <w:rPr>
           <w:rFonts w:ascii="Consolas" w:hAnsi="Consolas" w:cs="Consolas"/>
-          <w:color w:val="000000"/>
-        </w:rPr>
-      </w:pPr>
-      <w:r>
-        <w:rPr>
-          <w:rFonts w:ascii="Consolas" w:hAnsi="Consolas" w:cs="Consolas"/>
-          <w:color w:val="000000"/>
+        </w:rPr>
+      </w:pPr>
+      <w:r>
+        <w:rPr>
+          <w:rFonts w:ascii="Consolas" w:hAnsi="Consolas" w:cs="Consolas"/>
         </w:rPr>
         <w:tab/>
-        <w:t>cout &lt;&lt; </w:t>
-      </w:r>
-      <w:r>
-        <w:rPr>
-          <w:rFonts w:ascii="Consolas" w:hAnsi="Consolas" w:cs="Consolas"/>
-          <w:color w:val="A31515"/>
-        </w:rPr>
-        <w:t>"hello world"</w:t>
-      </w:r>
-      <w:r>
-        <w:rPr>
-          <w:rFonts w:ascii="Consolas" w:hAnsi="Consolas" w:cs="Consolas"/>
-          <w:color w:val="000000"/>
-        </w:rPr>
-        <w:t> &lt;&lt; endl;</w:t>
-      </w:r>
-    </w:p>
-    <w:p>
-      <w:pPr>
-        <w:pStyle w:val="HTMLPreformatted"/>
-        <w:shd w:val="clear" w:color="auto" w:fill="FFFFFF"/>
-        <w:rPr>
-          <w:rFonts w:ascii="Consolas" w:hAnsi="Consolas" w:cs="Consolas"/>
-          <w:color w:val="000000"/>
-        </w:rPr>
-      </w:pPr>
-      <w:r>
-        <w:rPr>
-          <w:rFonts w:ascii="Consolas" w:hAnsi="Consolas" w:cs="Consolas"/>
-          <w:color w:val="000000"/>
+      </w:r>
+      <w:proofErr w:type="spellStart"/>
+      <w:proofErr w:type="gramStart"/>
+      <w:r>
+        <w:rPr>
+          <w:rFonts w:ascii="Consolas" w:hAnsi="Consolas" w:cs="Consolas"/>
+        </w:rPr>
+        <w:t>cout</w:t>
+      </w:r>
+      <w:proofErr w:type="spellEnd"/>
+      <w:proofErr w:type="gramEnd"/>
+      <w:r>
+        <w:rPr>
+          <w:rFonts w:ascii="Consolas" w:hAnsi="Consolas" w:cs="Consolas"/>
+        </w:rPr>
+        <w:t> &lt;&lt; "hello world" &lt;&lt; </w:t>
+      </w:r>
+      <w:proofErr w:type="spellStart"/>
+      <w:r>
+        <w:rPr>
+          <w:rFonts w:ascii="Consolas" w:hAnsi="Consolas" w:cs="Consolas"/>
+        </w:rPr>
+        <w:t>endl</w:t>
+      </w:r>
+      <w:proofErr w:type="spellEnd"/>
+      <w:r>
+        <w:rPr>
+          <w:rFonts w:ascii="Consolas" w:hAnsi="Consolas" w:cs="Consolas"/>
+        </w:rPr>
+        <w:t>;</w:t>
+      </w:r>
+    </w:p>
+    <w:p>
+      <w:pPr>
+        <w:pStyle w:val="HTMLPreformatted"/>
+        <w:shd w:val="clear" w:color="auto" w:fill="FFFFFF"/>
+        <w:rPr>
+          <w:rFonts w:ascii="Consolas" w:hAnsi="Consolas" w:cs="Consolas"/>
+        </w:rPr>
+      </w:pPr>
+      <w:r>
+        <w:rPr>
+          <w:rFonts w:ascii="Consolas" w:hAnsi="Consolas" w:cs="Consolas"/>
         </w:rPr>
         <w:t>}</w:t>
       </w:r>
@@ -483,65 +576,76 @@
         <w:shd w:val="clear" w:color="auto" w:fill="FFFFFF"/>
         <w:rPr>
           <w:rFonts w:ascii="Consolas" w:hAnsi="Consolas" w:cs="Consolas"/>
-          <w:color w:val="000000"/>
-        </w:rPr>
-      </w:pPr>
-      <w:r>
-        <w:rPr>
-          <w:rFonts w:ascii="Consolas" w:hAnsi="Consolas" w:cs="Consolas"/>
-          <w:color w:val="0000FF"/>
+        </w:rPr>
+      </w:pPr>
+      <w:proofErr w:type="gramStart"/>
+      <w:r>
+        <w:rPr>
+          <w:rFonts w:ascii="Consolas" w:hAnsi="Consolas" w:cs="Consolas"/>
         </w:rPr>
         <w:t>for</w:t>
       </w:r>
-      <w:r>
-        <w:rPr>
-          <w:rFonts w:ascii="Consolas" w:hAnsi="Consolas" w:cs="Consolas"/>
-          <w:color w:val="000000"/>
+      <w:proofErr w:type="gramEnd"/>
+      <w:r>
+        <w:rPr>
+          <w:rFonts w:ascii="Consolas" w:hAnsi="Consolas" w:cs="Consolas"/>
         </w:rPr>
         <w:t> (</w:t>
       </w:r>
-      <w:r>
-        <w:rPr>
-          <w:rFonts w:ascii="Consolas" w:hAnsi="Consolas" w:cs="Consolas"/>
-          <w:color w:val="0000FF"/>
+      <w:proofErr w:type="spellStart"/>
+      <w:r>
+        <w:rPr>
+          <w:rFonts w:ascii="Consolas" w:hAnsi="Consolas" w:cs="Consolas"/>
         </w:rPr>
         <w:t>int</w:t>
       </w:r>
-      <w:r>
-        <w:rPr>
-          <w:rFonts w:ascii="Consolas" w:hAnsi="Consolas" w:cs="Consolas"/>
-          <w:color w:val="000000"/>
-        </w:rPr>
-        <w:t> i = 0; i &lt; 10;</w:t>
-      </w:r>
-      <w:r>
-        <w:rPr>
-          <w:rFonts w:ascii="Consolas" w:hAnsi="Consolas" w:cs="Consolas"/>
-          <w:color w:val="000000"/>
-        </w:rPr>
-        <w:t xml:space="preserve"> </w:t>
-      </w:r>
-      <w:r>
-        <w:rPr>
-          <w:rFonts w:ascii="Consolas" w:hAnsi="Consolas" w:cs="Consolas"/>
-          <w:color w:val="000000"/>
-        </w:rPr>
-        <w:t>)</w:t>
-      </w:r>
-    </w:p>
-    <w:p>
-      <w:pPr>
-        <w:pStyle w:val="HTMLPreformatted"/>
-        <w:shd w:val="clear" w:color="auto" w:fill="FFFFFF"/>
-        <w:rPr>
-          <w:rFonts w:ascii="Consolas" w:hAnsi="Consolas" w:cs="Consolas"/>
-          <w:color w:val="000000"/>
-        </w:rPr>
-      </w:pPr>
-      <w:r>
-        <w:rPr>
-          <w:rFonts w:ascii="Consolas" w:hAnsi="Consolas" w:cs="Consolas"/>
-          <w:color w:val="000000"/>
+      <w:proofErr w:type="spellEnd"/>
+      <w:r>
+        <w:rPr>
+          <w:rFonts w:ascii="Consolas" w:hAnsi="Consolas" w:cs="Consolas"/>
+        </w:rPr>
+        <w:t> </w:t>
+      </w:r>
+      <w:proofErr w:type="spellStart"/>
+      <w:r>
+        <w:rPr>
+          <w:rFonts w:ascii="Consolas" w:hAnsi="Consolas" w:cs="Consolas"/>
+        </w:rPr>
+        <w:t>i</w:t>
+      </w:r>
+      <w:proofErr w:type="spellEnd"/>
+      <w:r>
+        <w:rPr>
+          <w:rFonts w:ascii="Consolas" w:hAnsi="Consolas" w:cs="Consolas"/>
+        </w:rPr>
+        <w:t> = 0; </w:t>
+      </w:r>
+      <w:proofErr w:type="spellStart"/>
+      <w:r>
+        <w:rPr>
+          <w:rFonts w:ascii="Consolas" w:hAnsi="Consolas" w:cs="Consolas"/>
+        </w:rPr>
+        <w:t>i</w:t>
+      </w:r>
+      <w:proofErr w:type="spellEnd"/>
+      <w:r>
+        <w:rPr>
+          <w:rFonts w:ascii="Consolas" w:hAnsi="Consolas" w:cs="Consolas"/>
+        </w:rPr>
+        <w:t> &lt; 10; )</w:t>
+      </w:r>
+    </w:p>
+    <w:p>
+      <w:pPr>
+        <w:pStyle w:val="HTMLPreformatted"/>
+        <w:shd w:val="clear" w:color="auto" w:fill="FFFFFF"/>
+        <w:rPr>
+          <w:rFonts w:ascii="Consolas" w:hAnsi="Consolas" w:cs="Consolas"/>
+        </w:rPr>
+      </w:pPr>
+      <w:r>
+        <w:rPr>
+          <w:rFonts w:ascii="Consolas" w:hAnsi="Consolas" w:cs="Consolas"/>
         </w:rPr>
         <w:t>{</w:t>
       </w:r>
@@ -552,45 +656,56 @@
         <w:shd w:val="clear" w:color="auto" w:fill="FFFFFF"/>
         <w:rPr>
           <w:rFonts w:ascii="Consolas" w:hAnsi="Consolas" w:cs="Consolas"/>
-          <w:color w:val="000000"/>
-        </w:rPr>
-      </w:pPr>
-      <w:r>
-        <w:rPr>
-          <w:rFonts w:ascii="Consolas" w:hAnsi="Consolas" w:cs="Consolas"/>
-          <w:color w:val="000000"/>
+        </w:rPr>
+      </w:pPr>
+      <w:r>
+        <w:rPr>
+          <w:rFonts w:ascii="Consolas" w:hAnsi="Consolas" w:cs="Consolas"/>
         </w:rPr>
         <w:tab/>
-        <w:t>cout &lt;&lt; </w:t>
-      </w:r>
-      <w:r>
-        <w:rPr>
-          <w:rFonts w:ascii="Consolas" w:hAnsi="Consolas" w:cs="Consolas"/>
-          <w:color w:val="A31515"/>
-        </w:rPr>
-        <w:t>"hello world"</w:t>
-      </w:r>
-      <w:r>
-        <w:rPr>
-          <w:rFonts w:ascii="Consolas" w:hAnsi="Consolas" w:cs="Consolas"/>
-          <w:color w:val="000000"/>
-        </w:rPr>
-        <w:t> &lt;&lt; endl;</w:t>
-      </w:r>
-    </w:p>
-    <w:p>
-      <w:pPr>
-        <w:pStyle w:val="HTMLPreformatted"/>
-        <w:shd w:val="clear" w:color="auto" w:fill="FFFFFF"/>
-        <w:rPr>
-          <w:rFonts w:ascii="Consolas" w:hAnsi="Consolas" w:cs="Consolas"/>
-          <w:color w:val="000000"/>
-        </w:rPr>
-      </w:pPr>
-      <w:r>
-        <w:rPr>
-          <w:rFonts w:ascii="Consolas" w:hAnsi="Consolas" w:cs="Consolas"/>
-          <w:color w:val="000000"/>
+      </w:r>
+      <w:proofErr w:type="spellStart"/>
+      <w:proofErr w:type="gramStart"/>
+      <w:r>
+        <w:rPr>
+          <w:rFonts w:ascii="Consolas" w:hAnsi="Consolas" w:cs="Consolas"/>
+        </w:rPr>
+        <w:t>cout</w:t>
+      </w:r>
+      <w:proofErr w:type="spellEnd"/>
+      <w:proofErr w:type="gramEnd"/>
+      <w:r>
+        <w:rPr>
+          <w:rFonts w:ascii="Consolas" w:hAnsi="Consolas" w:cs="Consolas"/>
+        </w:rPr>
+        <w:t> &lt;&lt; "hello world" &lt;&lt; </w:t>
+      </w:r>
+      <w:proofErr w:type="spellStart"/>
+      <w:r>
+        <w:rPr>
+          <w:rFonts w:ascii="Consolas" w:hAnsi="Consolas" w:cs="Consolas"/>
+        </w:rPr>
+        <w:t>endl</w:t>
+      </w:r>
+      <w:proofErr w:type="spellEnd"/>
+      <w:r>
+        <w:rPr>
+          <w:rFonts w:ascii="Consolas" w:hAnsi="Consolas" w:cs="Consolas"/>
+        </w:rPr>
+        <w:t>;</w:t>
+      </w:r>
+    </w:p>
+    <w:p>
+      <w:pPr>
+        <w:pStyle w:val="HTMLPreformatted"/>
+        <w:shd w:val="clear" w:color="auto" w:fill="FFFFFF"/>
+        <w:rPr>
+          <w:rFonts w:ascii="Consolas" w:hAnsi="Consolas" w:cs="Consolas"/>
+        </w:rPr>
+      </w:pPr>
+      <w:r>
+        <w:rPr>
+          <w:rFonts w:ascii="Consolas" w:hAnsi="Consolas" w:cs="Consolas"/>
         </w:rPr>
         <w:t>}</w:t>
       </w:r>
@@ -608,51 +723,62 @@
         <w:shd w:val="clear" w:color="auto" w:fill="FFFFFF"/>
         <w:rPr>
           <w:rFonts w:ascii="Consolas" w:hAnsi="Consolas" w:cs="Consolas"/>
-          <w:color w:val="000000"/>
-        </w:rPr>
-      </w:pPr>
-      <w:r>
-        <w:rPr>
-          <w:rFonts w:ascii="Consolas" w:hAnsi="Consolas" w:cs="Consolas"/>
-          <w:color w:val="0000FF"/>
+        </w:rPr>
+      </w:pPr>
+      <w:proofErr w:type="gramStart"/>
+      <w:r>
+        <w:rPr>
+          <w:rFonts w:ascii="Consolas" w:hAnsi="Consolas" w:cs="Consolas"/>
         </w:rPr>
         <w:t>for</w:t>
       </w:r>
-      <w:r>
-        <w:rPr>
-          <w:rFonts w:ascii="Consolas" w:hAnsi="Consolas" w:cs="Consolas"/>
-          <w:color w:val="000000"/>
-        </w:rPr>
-        <w:t> (</w:t>
-      </w:r>
-      <w:r>
-        <w:rPr>
-          <w:rFonts w:ascii="Consolas" w:hAnsi="Consolas" w:cs="Consolas"/>
-          <w:color w:val="000000"/>
-        </w:rPr>
-        <w:t xml:space="preserve"> </w:t>
-      </w:r>
-      <w:r>
-        <w:rPr>
-          <w:rFonts w:ascii="Consolas" w:hAnsi="Consolas" w:cs="Consolas"/>
-          <w:color w:val="000000"/>
-        </w:rPr>
-        <w:t>; i &lt; 10; i++)</w:t>
-      </w:r>
-    </w:p>
-    <w:p>
-      <w:pPr>
-        <w:pStyle w:val="HTMLPreformatted"/>
-        <w:shd w:val="clear" w:color="auto" w:fill="FFFFFF"/>
-        <w:rPr>
-          <w:rFonts w:ascii="Consolas" w:hAnsi="Consolas" w:cs="Consolas"/>
-          <w:color w:val="000000"/>
-        </w:rPr>
-      </w:pPr>
-      <w:r>
-        <w:rPr>
-          <w:rFonts w:ascii="Consolas" w:hAnsi="Consolas" w:cs="Consolas"/>
-          <w:color w:val="000000"/>
+      <w:proofErr w:type="gramEnd"/>
+      <w:r>
+        <w:rPr>
+          <w:rFonts w:ascii="Consolas" w:hAnsi="Consolas" w:cs="Consolas"/>
+        </w:rPr>
+        <w:t> ( ; </w:t>
+      </w:r>
+      <w:proofErr w:type="spellStart"/>
+      <w:r>
+        <w:rPr>
+          <w:rFonts w:ascii="Consolas" w:hAnsi="Consolas" w:cs="Consolas"/>
+        </w:rPr>
+        <w:t>i</w:t>
+      </w:r>
+      <w:proofErr w:type="spellEnd"/>
+      <w:r>
+        <w:rPr>
+          <w:rFonts w:ascii="Consolas" w:hAnsi="Consolas" w:cs="Consolas"/>
+        </w:rPr>
+        <w:t> &lt; 10; </w:t>
+      </w:r>
+      <w:proofErr w:type="spellStart"/>
+      <w:r>
+        <w:rPr>
+          <w:rFonts w:ascii="Consolas" w:hAnsi="Consolas" w:cs="Consolas"/>
+        </w:rPr>
+        <w:t>i</w:t>
+      </w:r>
+      <w:proofErr w:type="spellEnd"/>
+      <w:r>
+        <w:rPr>
+          <w:rFonts w:ascii="Consolas" w:hAnsi="Consolas" w:cs="Consolas"/>
+        </w:rPr>
+        <w:t>++)</w:t>
+      </w:r>
+    </w:p>
+    <w:p>
+      <w:pPr>
+        <w:pStyle w:val="HTMLPreformatted"/>
+        <w:shd w:val="clear" w:color="auto" w:fill="FFFFFF"/>
+        <w:rPr>
+          <w:rFonts w:ascii="Consolas" w:hAnsi="Consolas" w:cs="Consolas"/>
+        </w:rPr>
+      </w:pPr>
+      <w:r>
+        <w:rPr>
+          <w:rFonts w:ascii="Consolas" w:hAnsi="Consolas" w:cs="Consolas"/>
         </w:rPr>
         <w:t>{</w:t>
       </w:r>
@@ -663,45 +789,56 @@
         <w:shd w:val="clear" w:color="auto" w:fill="FFFFFF"/>
         <w:rPr>
           <w:rFonts w:ascii="Consolas" w:hAnsi="Consolas" w:cs="Consolas"/>
-          <w:color w:val="000000"/>
-        </w:rPr>
-      </w:pPr>
-      <w:r>
-        <w:rPr>
-          <w:rFonts w:ascii="Consolas" w:hAnsi="Consolas" w:cs="Consolas"/>
-          <w:color w:val="000000"/>
+        </w:rPr>
+      </w:pPr>
+      <w:r>
+        <w:rPr>
+          <w:rFonts w:ascii="Consolas" w:hAnsi="Consolas" w:cs="Consolas"/>
         </w:rPr>
         <w:tab/>
-        <w:t>cout &lt;&lt; </w:t>
-      </w:r>
-      <w:r>
-        <w:rPr>
-          <w:rFonts w:ascii="Consolas" w:hAnsi="Consolas" w:cs="Consolas"/>
-          <w:color w:val="A31515"/>
-        </w:rPr>
-        <w:t>"hello world"</w:t>
-      </w:r>
-      <w:r>
-        <w:rPr>
-          <w:rFonts w:ascii="Consolas" w:hAnsi="Consolas" w:cs="Consolas"/>
-          <w:color w:val="000000"/>
-        </w:rPr>
-        <w:t> &lt;&lt; endl;</w:t>
-      </w:r>
-    </w:p>
-    <w:p>
-      <w:pPr>
-        <w:pStyle w:val="HTMLPreformatted"/>
-        <w:shd w:val="clear" w:color="auto" w:fill="FFFFFF"/>
-        <w:rPr>
-          <w:rFonts w:ascii="Consolas" w:hAnsi="Consolas" w:cs="Consolas"/>
-          <w:color w:val="000000"/>
-        </w:rPr>
-      </w:pPr>
-      <w:r>
-        <w:rPr>
-          <w:rFonts w:ascii="Consolas" w:hAnsi="Consolas" w:cs="Consolas"/>
-          <w:color w:val="000000"/>
+      </w:r>
+      <w:proofErr w:type="spellStart"/>
+      <w:proofErr w:type="gramStart"/>
+      <w:r>
+        <w:rPr>
+          <w:rFonts w:ascii="Consolas" w:hAnsi="Consolas" w:cs="Consolas"/>
+        </w:rPr>
+        <w:t>cout</w:t>
+      </w:r>
+      <w:proofErr w:type="spellEnd"/>
+      <w:proofErr w:type="gramEnd"/>
+      <w:r>
+        <w:rPr>
+          <w:rFonts w:ascii="Consolas" w:hAnsi="Consolas" w:cs="Consolas"/>
+        </w:rPr>
+        <w:t> &lt;&lt; "hello world" &lt;&lt; </w:t>
+      </w:r>
+      <w:proofErr w:type="spellStart"/>
+      <w:r>
+        <w:rPr>
+          <w:rFonts w:ascii="Consolas" w:hAnsi="Consolas" w:cs="Consolas"/>
+        </w:rPr>
+        <w:t>endl</w:t>
+      </w:r>
+      <w:proofErr w:type="spellEnd"/>
+      <w:r>
+        <w:rPr>
+          <w:rFonts w:ascii="Consolas" w:hAnsi="Consolas" w:cs="Consolas"/>
+        </w:rPr>
+        <w:t>;</w:t>
+      </w:r>
+    </w:p>
+    <w:p>
+      <w:pPr>
+        <w:pStyle w:val="HTMLPreformatted"/>
+        <w:shd w:val="clear" w:color="auto" w:fill="FFFFFF"/>
+        <w:rPr>
+          <w:rFonts w:ascii="Consolas" w:hAnsi="Consolas" w:cs="Consolas"/>
+        </w:rPr>
+      </w:pPr>
+      <w:r>
+        <w:rPr>
+          <w:rFonts w:ascii="Consolas" w:hAnsi="Consolas" w:cs="Consolas"/>
         </w:rPr>
         <w:t>}</w:t>
       </w:r>
@@ -719,20 +856,19 @@
         <w:shd w:val="clear" w:color="auto" w:fill="FFFFFF"/>
         <w:rPr>
           <w:rFonts w:ascii="Consolas" w:hAnsi="Consolas" w:cs="Consolas"/>
-          <w:color w:val="000000"/>
-        </w:rPr>
-      </w:pPr>
-      <w:r>
-        <w:rPr>
-          <w:rFonts w:ascii="Consolas" w:hAnsi="Consolas" w:cs="Consolas"/>
-          <w:color w:val="0000FF"/>
+        </w:rPr>
+      </w:pPr>
+      <w:proofErr w:type="gramStart"/>
+      <w:r>
+        <w:rPr>
+          <w:rFonts w:ascii="Consolas" w:hAnsi="Consolas" w:cs="Consolas"/>
         </w:rPr>
         <w:t>for</w:t>
       </w:r>
-      <w:r>
-        <w:rPr>
-          <w:rFonts w:ascii="Consolas" w:hAnsi="Consolas" w:cs="Consolas"/>
-          <w:color w:val="000000"/>
+      <w:proofErr w:type="gramEnd"/>
+      <w:r>
+        <w:rPr>
+          <w:rFonts w:ascii="Consolas" w:hAnsi="Consolas" w:cs="Consolas"/>
         </w:rPr>
         <w:t> (;;)</w:t>
       </w:r>
@@ -743,13 +879,11 @@
         <w:shd w:val="clear" w:color="auto" w:fill="FFFFFF"/>
         <w:rPr>
           <w:rFonts w:ascii="Consolas" w:hAnsi="Consolas" w:cs="Consolas"/>
-          <w:color w:val="000000"/>
-        </w:rPr>
-      </w:pPr>
-      <w:r>
-        <w:rPr>
-          <w:rFonts w:ascii="Consolas" w:hAnsi="Consolas" w:cs="Consolas"/>
-          <w:color w:val="000000"/>
+        </w:rPr>
+      </w:pPr>
+      <w:r>
+        <w:rPr>
+          <w:rFonts w:ascii="Consolas" w:hAnsi="Consolas" w:cs="Consolas"/>
         </w:rPr>
         <w:t>{</w:t>
       </w:r>
@@ -760,45 +894,56 @@
         <w:shd w:val="clear" w:color="auto" w:fill="FFFFFF"/>
         <w:rPr>
           <w:rFonts w:ascii="Consolas" w:hAnsi="Consolas" w:cs="Consolas"/>
-          <w:color w:val="000000"/>
-        </w:rPr>
-      </w:pPr>
-      <w:r>
-        <w:rPr>
-          <w:rFonts w:ascii="Consolas" w:hAnsi="Consolas" w:cs="Consolas"/>
-          <w:color w:val="000000"/>
+        </w:rPr>
+      </w:pPr>
+      <w:r>
+        <w:rPr>
+          <w:rFonts w:ascii="Consolas" w:hAnsi="Consolas" w:cs="Consolas"/>
         </w:rPr>
         <w:tab/>
-        <w:t>cout &lt;&lt; </w:t>
-      </w:r>
-      <w:r>
-        <w:rPr>
-          <w:rFonts w:ascii="Consolas" w:hAnsi="Consolas" w:cs="Consolas"/>
-          <w:color w:val="A31515"/>
-        </w:rPr>
-        <w:t>"hello world"</w:t>
-      </w:r>
-      <w:r>
-        <w:rPr>
-          <w:rFonts w:ascii="Consolas" w:hAnsi="Consolas" w:cs="Consolas"/>
-          <w:color w:val="000000"/>
-        </w:rPr>
-        <w:t> &lt;&lt; endl;</w:t>
-      </w:r>
-    </w:p>
-    <w:p>
-      <w:pPr>
-        <w:pStyle w:val="HTMLPreformatted"/>
-        <w:shd w:val="clear" w:color="auto" w:fill="FFFFFF"/>
-        <w:rPr>
-          <w:rFonts w:ascii="Consolas" w:hAnsi="Consolas" w:cs="Consolas"/>
-          <w:color w:val="000000"/>
-        </w:rPr>
-      </w:pPr>
-      <w:r>
-        <w:rPr>
-          <w:rFonts w:ascii="Consolas" w:hAnsi="Consolas" w:cs="Consolas"/>
-          <w:color w:val="000000"/>
+      </w:r>
+      <w:proofErr w:type="spellStart"/>
+      <w:proofErr w:type="gramStart"/>
+      <w:r>
+        <w:rPr>
+          <w:rFonts w:ascii="Consolas" w:hAnsi="Consolas" w:cs="Consolas"/>
+        </w:rPr>
+        <w:t>cout</w:t>
+      </w:r>
+      <w:proofErr w:type="spellEnd"/>
+      <w:proofErr w:type="gramEnd"/>
+      <w:r>
+        <w:rPr>
+          <w:rFonts w:ascii="Consolas" w:hAnsi="Consolas" w:cs="Consolas"/>
+        </w:rPr>
+        <w:t> &lt;&lt; "hello world" &lt;&lt; </w:t>
+      </w:r>
+      <w:proofErr w:type="spellStart"/>
+      <w:r>
+        <w:rPr>
+          <w:rFonts w:ascii="Consolas" w:hAnsi="Consolas" w:cs="Consolas"/>
+        </w:rPr>
+        <w:t>endl</w:t>
+      </w:r>
+      <w:proofErr w:type="spellEnd"/>
+      <w:r>
+        <w:rPr>
+          <w:rFonts w:ascii="Consolas" w:hAnsi="Consolas" w:cs="Consolas"/>
+        </w:rPr>
+        <w:t>;</w:t>
+      </w:r>
+    </w:p>
+    <w:p>
+      <w:pPr>
+        <w:pStyle w:val="HTMLPreformatted"/>
+        <w:shd w:val="clear" w:color="auto" w:fill="FFFFFF"/>
+        <w:rPr>
+          <w:rFonts w:ascii="Consolas" w:hAnsi="Consolas" w:cs="Consolas"/>
+        </w:rPr>
+      </w:pPr>
+      <w:r>
+        <w:rPr>
+          <w:rFonts w:ascii="Consolas" w:hAnsi="Consolas" w:cs="Consolas"/>
         </w:rPr>
         <w:t>}</w:t>
       </w:r>
@@ -816,20 +961,19 @@
         <w:shd w:val="clear" w:color="auto" w:fill="FFFFFF"/>
         <w:rPr>
           <w:rFonts w:ascii="Consolas" w:hAnsi="Consolas" w:cs="Consolas"/>
-          <w:color w:val="000000"/>
-        </w:rPr>
-      </w:pPr>
-      <w:r>
-        <w:rPr>
-          <w:rFonts w:ascii="Consolas" w:hAnsi="Consolas" w:cs="Consolas"/>
-          <w:color w:val="0000FF"/>
+        </w:rPr>
+      </w:pPr>
+      <w:proofErr w:type="gramStart"/>
+      <w:r>
+        <w:rPr>
+          <w:rFonts w:ascii="Consolas" w:hAnsi="Consolas" w:cs="Consolas"/>
         </w:rPr>
         <w:t>for</w:t>
       </w:r>
-      <w:r>
-        <w:rPr>
-          <w:rFonts w:ascii="Consolas" w:hAnsi="Consolas" w:cs="Consolas"/>
-          <w:color w:val="000000"/>
+      <w:proofErr w:type="gramEnd"/>
+      <w:r>
+        <w:rPr>
+          <w:rFonts w:ascii="Consolas" w:hAnsi="Consolas" w:cs="Consolas"/>
         </w:rPr>
         <w:t> (;;)</w:t>
       </w:r>
@@ -840,13 +984,11 @@
         <w:shd w:val="clear" w:color="auto" w:fill="FFFFFF"/>
         <w:rPr>
           <w:rFonts w:ascii="Consolas" w:hAnsi="Consolas" w:cs="Consolas"/>
-          <w:color w:val="000000"/>
-        </w:rPr>
-      </w:pPr>
-      <w:r>
-        <w:rPr>
-          <w:rFonts w:ascii="Consolas" w:hAnsi="Consolas" w:cs="Consolas"/>
-          <w:color w:val="000000"/>
+        </w:rPr>
+      </w:pPr>
+      <w:r>
+        <w:rPr>
+          <w:rFonts w:ascii="Consolas" w:hAnsi="Consolas" w:cs="Consolas"/>
         </w:rPr>
         <w:t>{</w:t>
       </w:r>
@@ -857,13 +999,11 @@
         <w:shd w:val="clear" w:color="auto" w:fill="FFFFFF"/>
         <w:rPr>
           <w:rFonts w:ascii="Consolas" w:hAnsi="Consolas" w:cs="Consolas"/>
-          <w:color w:val="000000"/>
-        </w:rPr>
-      </w:pPr>
-      <w:r>
-        <w:rPr>
-          <w:rFonts w:ascii="Consolas" w:hAnsi="Consolas" w:cs="Consolas"/>
-          <w:color w:val="000000"/>
+        </w:rPr>
+      </w:pPr>
+      <w:r>
+        <w:rPr>
+          <w:rFonts w:ascii="Consolas" w:hAnsi="Consolas" w:cs="Consolas"/>
         </w:rPr>
         <w:tab/>
       </w:r>
@@ -874,13 +1014,11 @@
         <w:shd w:val="clear" w:color="auto" w:fill="FFFFFF"/>
         <w:rPr>
           <w:rFonts w:ascii="Consolas" w:hAnsi="Consolas" w:cs="Consolas"/>
-          <w:color w:val="000000"/>
-        </w:rPr>
-      </w:pPr>
-      <w:r>
-        <w:rPr>
-          <w:rFonts w:ascii="Consolas" w:hAnsi="Consolas" w:cs="Consolas"/>
-          <w:color w:val="000000"/>
+        </w:rPr>
+      </w:pPr>
+      <w:r>
+        <w:rPr>
+          <w:rFonts w:ascii="Consolas" w:hAnsi="Consolas" w:cs="Consolas"/>
         </w:rPr>
         <w:t>};</w:t>
       </w:r>
@@ -891,39 +1029,46 @@
         <w:shd w:val="clear" w:color="auto" w:fill="FFFFFF"/>
         <w:rPr>
           <w:rFonts w:ascii="Consolas" w:hAnsi="Consolas" w:cs="Consolas"/>
-          <w:color w:val="000000"/>
-        </w:rPr>
-      </w:pPr>
-    </w:p>
-    <w:p>
-      <w:pPr>
-        <w:pStyle w:val="HTMLPreformatted"/>
-        <w:shd w:val="clear" w:color="auto" w:fill="FFFFFF"/>
-        <w:rPr>
-          <w:rFonts w:ascii="Consolas" w:hAnsi="Consolas" w:cs="Consolas"/>
-          <w:color w:val="000000"/>
-        </w:rPr>
-      </w:pPr>
-      <w:r>
-        <w:rPr>
-          <w:rFonts w:ascii="Consolas" w:hAnsi="Consolas" w:cs="Consolas"/>
-          <w:color w:val="000000"/>
-        </w:rPr>
-        <w:t>cout &lt;&lt; </w:t>
-      </w:r>
-      <w:r>
-        <w:rPr>
-          <w:rFonts w:ascii="Consolas" w:hAnsi="Consolas" w:cs="Consolas"/>
-          <w:color w:val="A31515"/>
-        </w:rPr>
-        <w:t>"hi"</w:t>
-      </w:r>
-      <w:r>
-        <w:rPr>
-          <w:rFonts w:ascii="Consolas" w:hAnsi="Consolas" w:cs="Consolas"/>
-          <w:color w:val="000000"/>
-        </w:rPr>
-        <w:t> &lt;&lt; endl;</w:t>
+        </w:rPr>
+      </w:pPr>
+    </w:p>
+    <w:p>
+      <w:pPr>
+        <w:pStyle w:val="HTMLPreformatted"/>
+        <w:shd w:val="clear" w:color="auto" w:fill="FFFFFF"/>
+        <w:rPr>
+          <w:rFonts w:ascii="Consolas" w:hAnsi="Consolas" w:cs="Consolas"/>
+        </w:rPr>
+      </w:pPr>
+      <w:proofErr w:type="spellStart"/>
+      <w:proofErr w:type="gramStart"/>
+      <w:r>
+        <w:rPr>
+          <w:rFonts w:ascii="Consolas" w:hAnsi="Consolas" w:cs="Consolas"/>
+        </w:rPr>
+        <w:t>cout</w:t>
+      </w:r>
+      <w:proofErr w:type="spellEnd"/>
+      <w:proofErr w:type="gramEnd"/>
+      <w:r>
+        <w:rPr>
+          <w:rFonts w:ascii="Consolas" w:hAnsi="Consolas" w:cs="Consolas"/>
+        </w:rPr>
+        <w:t> &lt;&lt; "hi" &lt;&lt; </w:t>
+      </w:r>
+      <w:proofErr w:type="spellStart"/>
+      <w:r>
+        <w:rPr>
+          <w:rFonts w:ascii="Consolas" w:hAnsi="Consolas" w:cs="Consolas"/>
+        </w:rPr>
+        <w:t>endl</w:t>
+      </w:r>
+      <w:proofErr w:type="spellEnd"/>
+      <w:r>
+        <w:rPr>
+          <w:rFonts w:ascii="Consolas" w:hAnsi="Consolas" w:cs="Consolas"/>
+        </w:rPr>
+        <w:t>;</w:t>
       </w:r>
     </w:p>
     <w:p/>
@@ -939,51 +1084,90 @@
         <w:shd w:val="clear" w:color="auto" w:fill="FFFFFF"/>
         <w:rPr>
           <w:rFonts w:ascii="Consolas" w:hAnsi="Consolas" w:cs="Consolas"/>
-          <w:color w:val="000000"/>
-        </w:rPr>
-      </w:pPr>
-      <w:r>
-        <w:rPr>
-          <w:rFonts w:ascii="Consolas" w:hAnsi="Consolas" w:cs="Consolas"/>
-          <w:color w:val="0000FF"/>
+        </w:rPr>
+      </w:pPr>
+      <w:proofErr w:type="gramStart"/>
+      <w:r>
+        <w:rPr>
+          <w:rFonts w:ascii="Consolas" w:hAnsi="Consolas" w:cs="Consolas"/>
         </w:rPr>
         <w:t>for</w:t>
       </w:r>
-      <w:r>
-        <w:rPr>
-          <w:rFonts w:ascii="Consolas" w:hAnsi="Consolas" w:cs="Consolas"/>
-          <w:color w:val="000000"/>
+      <w:proofErr w:type="gramEnd"/>
+      <w:r>
+        <w:rPr>
+          <w:rFonts w:ascii="Consolas" w:hAnsi="Consolas" w:cs="Consolas"/>
         </w:rPr>
         <w:t> (</w:t>
       </w:r>
-      <w:r>
-        <w:rPr>
-          <w:rFonts w:ascii="Consolas" w:hAnsi="Consolas" w:cs="Consolas"/>
-          <w:color w:val="0000FF"/>
+      <w:proofErr w:type="spellStart"/>
+      <w:r>
+        <w:rPr>
+          <w:rFonts w:ascii="Consolas" w:hAnsi="Consolas" w:cs="Consolas"/>
         </w:rPr>
         <w:t>int</w:t>
       </w:r>
-      <w:r>
-        <w:rPr>
-          <w:rFonts w:ascii="Consolas" w:hAnsi="Consolas" w:cs="Consolas"/>
-          <w:color w:val="000000"/>
-        </w:rPr>
-        <w:t> i=0; i &lt;= 10; i++)</w:t>
-      </w:r>
-    </w:p>
-    <w:p>
-      <w:pPr>
-        <w:pStyle w:val="HTMLPreformatted"/>
-        <w:shd w:val="clear" w:color="auto" w:fill="FFFFFF"/>
-        <w:rPr>
-          <w:rFonts w:ascii="Consolas" w:hAnsi="Consolas" w:cs="Consolas"/>
-          <w:color w:val="000000"/>
-        </w:rPr>
-      </w:pPr>
-      <w:r>
-        <w:rPr>
-          <w:rFonts w:ascii="Consolas" w:hAnsi="Consolas" w:cs="Consolas"/>
-          <w:color w:val="000000"/>
+      <w:proofErr w:type="spellEnd"/>
+      <w:r>
+        <w:rPr>
+          <w:rFonts w:ascii="Consolas" w:hAnsi="Consolas" w:cs="Consolas"/>
+        </w:rPr>
+        <w:t> </w:t>
+      </w:r>
+      <w:proofErr w:type="spellStart"/>
+      <w:r>
+        <w:rPr>
+          <w:rFonts w:ascii="Consolas" w:hAnsi="Consolas" w:cs="Consolas"/>
+        </w:rPr>
+        <w:t>i</w:t>
+      </w:r>
+      <w:proofErr w:type="spellEnd"/>
+      <w:r>
+        <w:rPr>
+          <w:rFonts w:ascii="Consolas" w:hAnsi="Consolas" w:cs="Consolas"/>
+        </w:rPr>
+        <w:t>=0; </w:t>
+      </w:r>
+      <w:proofErr w:type="spellStart"/>
+      <w:r>
+        <w:rPr>
+          <w:rFonts w:ascii="Consolas" w:hAnsi="Consolas" w:cs="Consolas"/>
+        </w:rPr>
+        <w:t>i</w:t>
+      </w:r>
+      <w:proofErr w:type="spellEnd"/>
+      <w:r>
+        <w:rPr>
+          <w:rFonts w:ascii="Consolas" w:hAnsi="Consolas" w:cs="Consolas"/>
+        </w:rPr>
+        <w:t> &lt;= 10; </w:t>
+      </w:r>
+      <w:proofErr w:type="spellStart"/>
+      <w:r>
+        <w:rPr>
+          <w:rFonts w:ascii="Consolas" w:hAnsi="Consolas" w:cs="Consolas"/>
+        </w:rPr>
+        <w:t>i</w:t>
+      </w:r>
+      <w:proofErr w:type="spellEnd"/>
+      <w:r>
+        <w:rPr>
+          <w:rFonts w:ascii="Consolas" w:hAnsi="Consolas" w:cs="Consolas"/>
+        </w:rPr>
+        <w:t>++)</w:t>
+      </w:r>
+    </w:p>
+    <w:p>
+      <w:pPr>
+        <w:pStyle w:val="HTMLPreformatted"/>
+        <w:shd w:val="clear" w:color="auto" w:fill="FFFFFF"/>
+        <w:rPr>
+          <w:rFonts w:ascii="Consolas" w:hAnsi="Consolas" w:cs="Consolas"/>
+        </w:rPr>
+      </w:pPr>
+      <w:r>
+        <w:rPr>
+          <w:rFonts w:ascii="Consolas" w:hAnsi="Consolas" w:cs="Consolas"/>
         </w:rPr>
         <w:t>{</w:t>
       </w:r>
@@ -994,23 +1178,20 @@
         <w:shd w:val="clear" w:color="auto" w:fill="FFFFFF"/>
         <w:rPr>
           <w:rFonts w:ascii="Consolas" w:hAnsi="Consolas" w:cs="Consolas"/>
-          <w:color w:val="000000"/>
-        </w:rPr>
-      </w:pPr>
-    </w:p>
-    <w:p>
-      <w:pPr>
-        <w:pStyle w:val="HTMLPreformatted"/>
-        <w:shd w:val="clear" w:color="auto" w:fill="FFFFFF"/>
-        <w:rPr>
-          <w:rFonts w:ascii="Consolas" w:hAnsi="Consolas" w:cs="Consolas"/>
-          <w:color w:val="000000"/>
-        </w:rPr>
-      </w:pPr>
-      <w:r>
-        <w:rPr>
-          <w:rFonts w:ascii="Consolas" w:hAnsi="Consolas" w:cs="Consolas"/>
-          <w:color w:val="000000"/>
+        </w:rPr>
+      </w:pPr>
+    </w:p>
+    <w:p>
+      <w:pPr>
+        <w:pStyle w:val="HTMLPreformatted"/>
+        <w:shd w:val="clear" w:color="auto" w:fill="FFFFFF"/>
+        <w:rPr>
+          <w:rFonts w:ascii="Consolas" w:hAnsi="Consolas" w:cs="Consolas"/>
+        </w:rPr>
+      </w:pPr>
+      <w:r>
+        <w:rPr>
+          <w:rFonts w:ascii="Consolas" w:hAnsi="Consolas" w:cs="Consolas"/>
         </w:rPr>
         <w:t>};</w:t>
       </w:r>
@@ -1021,32 +1202,96 @@
         <w:shd w:val="clear" w:color="auto" w:fill="FFFFFF"/>
         <w:rPr>
           <w:rFonts w:ascii="Consolas" w:hAnsi="Consolas" w:cs="Consolas"/>
-          <w:color w:val="000000"/>
-        </w:rPr>
-      </w:pPr>
-      <w:r>
-        <w:rPr>
-          <w:rFonts w:ascii="Consolas" w:hAnsi="Consolas" w:cs="Consolas"/>
-          <w:color w:val="000000"/>
-        </w:rPr>
-        <w:t>i = i + 1 ;</w:t>
-      </w:r>
-    </w:p>
-    <w:p>
-      <w:pPr>
-        <w:pStyle w:val="HTMLPreformatted"/>
-        <w:shd w:val="clear" w:color="auto" w:fill="FFFFFF"/>
-        <w:rPr>
-          <w:rFonts w:ascii="Consolas" w:hAnsi="Consolas" w:cs="Consolas"/>
-          <w:color w:val="000000"/>
-        </w:rPr>
-      </w:pPr>
-      <w:r>
-        <w:rPr>
-          <w:rFonts w:ascii="Consolas" w:hAnsi="Consolas" w:cs="Consolas"/>
-          <w:color w:val="000000"/>
-        </w:rPr>
-        <w:t>cout &lt;&lt; i &lt;&lt; endl;</w:t>
+        </w:rPr>
+      </w:pPr>
+      <w:proofErr w:type="spellStart"/>
+      <w:r>
+        <w:rPr>
+          <w:rFonts w:ascii="Consolas" w:hAnsi="Consolas" w:cs="Consolas"/>
+        </w:rPr>
+        <w:t>i</w:t>
+      </w:r>
+      <w:proofErr w:type="spellEnd"/>
+      <w:r>
+        <w:rPr>
+          <w:rFonts w:ascii="Consolas" w:hAnsi="Consolas" w:cs="Consolas"/>
+        </w:rPr>
+        <w:t> = </w:t>
+      </w:r>
+      <w:proofErr w:type="spellStart"/>
+      <w:r>
+        <w:rPr>
+          <w:rFonts w:ascii="Consolas" w:hAnsi="Consolas" w:cs="Consolas"/>
+        </w:rPr>
+        <w:t>i</w:t>
+      </w:r>
+      <w:proofErr w:type="spellEnd"/>
+      <w:r>
+        <w:rPr>
+          <w:rFonts w:ascii="Consolas" w:hAnsi="Consolas" w:cs="Consolas"/>
+        </w:rPr>
+        <w:t> + </w:t>
+      </w:r>
+      <w:proofErr w:type="gramStart"/>
+      <w:r>
+        <w:rPr>
+          <w:rFonts w:ascii="Consolas" w:hAnsi="Consolas" w:cs="Consolas"/>
+        </w:rPr>
+        <w:t>1 ;</w:t>
+      </w:r>
+      <w:proofErr w:type="gramEnd"/>
+    </w:p>
+    <w:p>
+      <w:pPr>
+        <w:pStyle w:val="HTMLPreformatted"/>
+        <w:shd w:val="clear" w:color="auto" w:fill="FFFFFF"/>
+        <w:rPr>
+          <w:rFonts w:ascii="Consolas" w:hAnsi="Consolas" w:cs="Consolas"/>
+        </w:rPr>
+      </w:pPr>
+      <w:proofErr w:type="spellStart"/>
+      <w:proofErr w:type="gramStart"/>
+      <w:r>
+        <w:rPr>
+          <w:rFonts w:ascii="Consolas" w:hAnsi="Consolas" w:cs="Consolas"/>
+        </w:rPr>
+        <w:t>cout</w:t>
+      </w:r>
+      <w:proofErr w:type="spellEnd"/>
+      <w:proofErr w:type="gramEnd"/>
+      <w:r>
+        <w:rPr>
+          <w:rFonts w:ascii="Consolas" w:hAnsi="Consolas" w:cs="Consolas"/>
+        </w:rPr>
+        <w:t> &lt;&lt; </w:t>
+      </w:r>
+      <w:proofErr w:type="spellStart"/>
+      <w:r>
+        <w:rPr>
+          <w:rFonts w:ascii="Consolas" w:hAnsi="Consolas" w:cs="Consolas"/>
+        </w:rPr>
+        <w:t>i</w:t>
+      </w:r>
+      <w:proofErr w:type="spellEnd"/>
+      <w:r>
+        <w:rPr>
+          <w:rFonts w:ascii="Consolas" w:hAnsi="Consolas" w:cs="Consolas"/>
+        </w:rPr>
+        <w:t> &lt;&lt; </w:t>
+      </w:r>
+      <w:proofErr w:type="spellStart"/>
+      <w:r>
+        <w:rPr>
+          <w:rFonts w:ascii="Consolas" w:hAnsi="Consolas" w:cs="Consolas"/>
+        </w:rPr>
+        <w:t>endl</w:t>
+      </w:r>
+      <w:proofErr w:type="spellEnd"/>
+      <w:r>
+        <w:rPr>
+          <w:rFonts w:ascii="Consolas" w:hAnsi="Consolas" w:cs="Consolas"/>
+        </w:rPr>
+        <w:t>;</w:t>
       </w:r>
     </w:p>
     <w:p/>
@@ -1062,61 +1307,101 @@
         <w:shd w:val="clear" w:color="auto" w:fill="FFFFFF"/>
         <w:rPr>
           <w:rFonts w:ascii="Consolas" w:hAnsi="Consolas" w:cs="Consolas"/>
-          <w:color w:val="000000"/>
-        </w:rPr>
-      </w:pPr>
-      <w:r>
-        <w:rPr>
-          <w:rFonts w:ascii="Consolas" w:hAnsi="Consolas" w:cs="Consolas"/>
-          <w:color w:val="0000FF"/>
+        </w:rPr>
+      </w:pPr>
+      <w:proofErr w:type="spellStart"/>
+      <w:proofErr w:type="gramStart"/>
+      <w:r>
+        <w:rPr>
+          <w:rFonts w:ascii="Consolas" w:hAnsi="Consolas" w:cs="Consolas"/>
         </w:rPr>
         <w:t>int</w:t>
       </w:r>
-      <w:r>
-        <w:rPr>
-          <w:rFonts w:ascii="Consolas" w:hAnsi="Consolas" w:cs="Consolas"/>
-          <w:color w:val="000000"/>
-        </w:rPr>
-        <w:t> i = 0;</w:t>
-      </w:r>
-    </w:p>
-    <w:p>
-      <w:pPr>
-        <w:pStyle w:val="HTMLPreformatted"/>
-        <w:shd w:val="clear" w:color="auto" w:fill="FFFFFF"/>
-        <w:rPr>
-          <w:rFonts w:ascii="Consolas" w:hAnsi="Consolas" w:cs="Consolas"/>
-          <w:color w:val="000000"/>
-        </w:rPr>
-      </w:pPr>
-      <w:r>
-        <w:rPr>
-          <w:rFonts w:ascii="Consolas" w:hAnsi="Consolas" w:cs="Consolas"/>
-          <w:color w:val="0000FF"/>
+      <w:proofErr w:type="spellEnd"/>
+      <w:proofErr w:type="gramEnd"/>
+      <w:r>
+        <w:rPr>
+          <w:rFonts w:ascii="Consolas" w:hAnsi="Consolas" w:cs="Consolas"/>
+        </w:rPr>
+        <w:t> </w:t>
+      </w:r>
+      <w:proofErr w:type="spellStart"/>
+      <w:r>
+        <w:rPr>
+          <w:rFonts w:ascii="Consolas" w:hAnsi="Consolas" w:cs="Consolas"/>
+        </w:rPr>
+        <w:t>i</w:t>
+      </w:r>
+      <w:proofErr w:type="spellEnd"/>
+      <w:r>
+        <w:rPr>
+          <w:rFonts w:ascii="Consolas" w:hAnsi="Consolas" w:cs="Consolas"/>
+        </w:rPr>
+        <w:t> = 0;</w:t>
+      </w:r>
+    </w:p>
+    <w:p>
+      <w:pPr>
+        <w:pStyle w:val="HTMLPreformatted"/>
+        <w:shd w:val="clear" w:color="auto" w:fill="FFFFFF"/>
+        <w:rPr>
+          <w:rFonts w:ascii="Consolas" w:hAnsi="Consolas" w:cs="Consolas"/>
+        </w:rPr>
+      </w:pPr>
+      <w:proofErr w:type="gramStart"/>
+      <w:r>
+        <w:rPr>
+          <w:rFonts w:ascii="Consolas" w:hAnsi="Consolas" w:cs="Consolas"/>
         </w:rPr>
         <w:t>for</w:t>
       </w:r>
-      <w:r>
-        <w:rPr>
-          <w:rFonts w:ascii="Consolas" w:hAnsi="Consolas" w:cs="Consolas"/>
-          <w:color w:val="000000"/>
-        </w:rPr>
-        <w:t> (; i &lt;= 10; i++)</w:t>
-      </w:r>
-    </w:p>
-    <w:p>
-      <w:pPr>
-        <w:pStyle w:val="HTMLPreformatted"/>
-        <w:shd w:val="clear" w:color="auto" w:fill="FFFFFF"/>
-        <w:rPr>
-          <w:rFonts w:ascii="Consolas" w:hAnsi="Consolas" w:cs="Consolas"/>
-          <w:color w:val="000000"/>
-        </w:rPr>
-      </w:pPr>
-      <w:r>
-        <w:rPr>
-          <w:rFonts w:ascii="Consolas" w:hAnsi="Consolas" w:cs="Consolas"/>
-          <w:color w:val="000000"/>
+      <w:proofErr w:type="gramEnd"/>
+      <w:r>
+        <w:rPr>
+          <w:rFonts w:ascii="Consolas" w:hAnsi="Consolas" w:cs="Consolas"/>
+        </w:rPr>
+        <w:t> (; </w:t>
+      </w:r>
+      <w:proofErr w:type="spellStart"/>
+      <w:r>
+        <w:rPr>
+          <w:rFonts w:ascii="Consolas" w:hAnsi="Consolas" w:cs="Consolas"/>
+        </w:rPr>
+        <w:t>i</w:t>
+      </w:r>
+      <w:proofErr w:type="spellEnd"/>
+      <w:r>
+        <w:rPr>
+          <w:rFonts w:ascii="Consolas" w:hAnsi="Consolas" w:cs="Consolas"/>
+        </w:rPr>
+        <w:t> &lt;= 10; </w:t>
+      </w:r>
+      <w:proofErr w:type="spellStart"/>
+      <w:r>
+        <w:rPr>
+          <w:rFonts w:ascii="Consolas" w:hAnsi="Consolas" w:cs="Consolas"/>
+        </w:rPr>
+        <w:t>i</w:t>
+      </w:r>
+      <w:proofErr w:type="spellEnd"/>
+      <w:r>
+        <w:rPr>
+          <w:rFonts w:ascii="Consolas" w:hAnsi="Consolas" w:cs="Consolas"/>
+        </w:rPr>
+        <w:t>++)</w:t>
+      </w:r>
+    </w:p>
+    <w:p>
+      <w:pPr>
+        <w:pStyle w:val="HTMLPreformatted"/>
+        <w:shd w:val="clear" w:color="auto" w:fill="FFFFFF"/>
+        <w:rPr>
+          <w:rFonts w:ascii="Consolas" w:hAnsi="Consolas" w:cs="Consolas"/>
+        </w:rPr>
+      </w:pPr>
+      <w:r>
+        <w:rPr>
+          <w:rFonts w:ascii="Consolas" w:hAnsi="Consolas" w:cs="Consolas"/>
         </w:rPr>
         <w:t>{</w:t>
       </w:r>
@@ -1127,13 +1412,11 @@
         <w:shd w:val="clear" w:color="auto" w:fill="FFFFFF"/>
         <w:rPr>
           <w:rFonts w:ascii="Consolas" w:hAnsi="Consolas" w:cs="Consolas"/>
-          <w:color w:val="000000"/>
-        </w:rPr>
-      </w:pPr>
-      <w:r>
-        <w:rPr>
-          <w:rFonts w:ascii="Consolas" w:hAnsi="Consolas" w:cs="Consolas"/>
-          <w:color w:val="000000"/>
+        </w:rPr>
+      </w:pPr>
+      <w:r>
+        <w:rPr>
+          <w:rFonts w:ascii="Consolas" w:hAnsi="Consolas" w:cs="Consolas"/>
         </w:rPr>
         <w:tab/>
       </w:r>
@@ -1144,13 +1427,11 @@
         <w:shd w:val="clear" w:color="auto" w:fill="FFFFFF"/>
         <w:rPr>
           <w:rFonts w:ascii="Consolas" w:hAnsi="Consolas" w:cs="Consolas"/>
-          <w:color w:val="000000"/>
-        </w:rPr>
-      </w:pPr>
-      <w:r>
-        <w:rPr>
-          <w:rFonts w:ascii="Consolas" w:hAnsi="Consolas" w:cs="Consolas"/>
-          <w:color w:val="000000"/>
+        </w:rPr>
+      </w:pPr>
+      <w:r>
+        <w:rPr>
+          <w:rFonts w:ascii="Consolas" w:hAnsi="Consolas" w:cs="Consolas"/>
         </w:rPr>
         <w:t>};</w:t>
       </w:r>
@@ -1161,32 +1442,96 @@
         <w:shd w:val="clear" w:color="auto" w:fill="FFFFFF"/>
         <w:rPr>
           <w:rFonts w:ascii="Consolas" w:hAnsi="Consolas" w:cs="Consolas"/>
-          <w:color w:val="000000"/>
-        </w:rPr>
-      </w:pPr>
-      <w:r>
-        <w:rPr>
-          <w:rFonts w:ascii="Consolas" w:hAnsi="Consolas" w:cs="Consolas"/>
-          <w:color w:val="000000"/>
-        </w:rPr>
-        <w:t>i = i + 1 ;</w:t>
-      </w:r>
-    </w:p>
-    <w:p>
-      <w:pPr>
-        <w:pStyle w:val="HTMLPreformatted"/>
-        <w:shd w:val="clear" w:color="auto" w:fill="FFFFFF"/>
-        <w:rPr>
-          <w:rFonts w:ascii="Consolas" w:hAnsi="Consolas" w:cs="Consolas"/>
-          <w:color w:val="000000"/>
-        </w:rPr>
-      </w:pPr>
-      <w:r>
-        <w:rPr>
-          <w:rFonts w:ascii="Consolas" w:hAnsi="Consolas" w:cs="Consolas"/>
-          <w:color w:val="000000"/>
-        </w:rPr>
-        <w:t>cout &lt;&lt; i &lt;&lt; endl;</w:t>
+        </w:rPr>
+      </w:pPr>
+      <w:proofErr w:type="spellStart"/>
+      <w:r>
+        <w:rPr>
+          <w:rFonts w:ascii="Consolas" w:hAnsi="Consolas" w:cs="Consolas"/>
+        </w:rPr>
+        <w:t>i</w:t>
+      </w:r>
+      <w:proofErr w:type="spellEnd"/>
+      <w:r>
+        <w:rPr>
+          <w:rFonts w:ascii="Consolas" w:hAnsi="Consolas" w:cs="Consolas"/>
+        </w:rPr>
+        <w:t> = </w:t>
+      </w:r>
+      <w:proofErr w:type="spellStart"/>
+      <w:r>
+        <w:rPr>
+          <w:rFonts w:ascii="Consolas" w:hAnsi="Consolas" w:cs="Consolas"/>
+        </w:rPr>
+        <w:t>i</w:t>
+      </w:r>
+      <w:proofErr w:type="spellEnd"/>
+      <w:r>
+        <w:rPr>
+          <w:rFonts w:ascii="Consolas" w:hAnsi="Consolas" w:cs="Consolas"/>
+        </w:rPr>
+        <w:t> + </w:t>
+      </w:r>
+      <w:proofErr w:type="gramStart"/>
+      <w:r>
+        <w:rPr>
+          <w:rFonts w:ascii="Consolas" w:hAnsi="Consolas" w:cs="Consolas"/>
+        </w:rPr>
+        <w:t>1 ;</w:t>
+      </w:r>
+      <w:proofErr w:type="gramEnd"/>
+    </w:p>
+    <w:p>
+      <w:pPr>
+        <w:pStyle w:val="HTMLPreformatted"/>
+        <w:shd w:val="clear" w:color="auto" w:fill="FFFFFF"/>
+        <w:rPr>
+          <w:rFonts w:ascii="Consolas" w:hAnsi="Consolas" w:cs="Consolas"/>
+        </w:rPr>
+      </w:pPr>
+      <w:proofErr w:type="spellStart"/>
+      <w:proofErr w:type="gramStart"/>
+      <w:r>
+        <w:rPr>
+          <w:rFonts w:ascii="Consolas" w:hAnsi="Consolas" w:cs="Consolas"/>
+        </w:rPr>
+        <w:t>cout</w:t>
+      </w:r>
+      <w:proofErr w:type="spellEnd"/>
+      <w:proofErr w:type="gramEnd"/>
+      <w:r>
+        <w:rPr>
+          <w:rFonts w:ascii="Consolas" w:hAnsi="Consolas" w:cs="Consolas"/>
+        </w:rPr>
+        <w:t> &lt;&lt; </w:t>
+      </w:r>
+      <w:proofErr w:type="spellStart"/>
+      <w:r>
+        <w:rPr>
+          <w:rFonts w:ascii="Consolas" w:hAnsi="Consolas" w:cs="Consolas"/>
+        </w:rPr>
+        <w:t>i</w:t>
+      </w:r>
+      <w:proofErr w:type="spellEnd"/>
+      <w:r>
+        <w:rPr>
+          <w:rFonts w:ascii="Consolas" w:hAnsi="Consolas" w:cs="Consolas"/>
+        </w:rPr>
+        <w:t> &lt;&lt; </w:t>
+      </w:r>
+      <w:proofErr w:type="spellStart"/>
+      <w:r>
+        <w:rPr>
+          <w:rFonts w:ascii="Consolas" w:hAnsi="Consolas" w:cs="Consolas"/>
+        </w:rPr>
+        <w:t>endl</w:t>
+      </w:r>
+      <w:proofErr w:type="spellEnd"/>
+      <w:r>
+        <w:rPr>
+          <w:rFonts w:ascii="Consolas" w:hAnsi="Consolas" w:cs="Consolas"/>
+        </w:rPr>
+        <w:t>;</w:t>
       </w:r>
     </w:p>
     <w:p/>
@@ -1213,11 +1558,19 @@
           <w:b/>
         </w:rPr>
       </w:pPr>
+      <w:proofErr w:type="gramStart"/>
       <w:r>
         <w:rPr>
           <w:b/>
         </w:rPr>
-        <w:t>while( condition )</w:t>
+        <w:t>while(</w:t>
+      </w:r>
+      <w:proofErr w:type="gramEnd"/>
+      <w:r>
+        <w:rPr>
+          <w:b/>
+        </w:rPr>
+        <w:t xml:space="preserve"> condition )</w:t>
       </w:r>
     </w:p>
     <w:p>
@@ -1283,51 +1636,34 @@
         <w:shd w:val="clear" w:color="auto" w:fill="FFFFFF"/>
         <w:rPr>
           <w:rFonts w:ascii="Consolas" w:hAnsi="Consolas" w:cs="Consolas"/>
-          <w:color w:val="000000"/>
-        </w:rPr>
-      </w:pPr>
-      <w:r>
-        <w:rPr>
-          <w:rFonts w:ascii="Consolas" w:hAnsi="Consolas" w:cs="Consolas"/>
-          <w:color w:val="0000FF"/>
+        </w:rPr>
+      </w:pPr>
+      <w:proofErr w:type="gramStart"/>
+      <w:r>
+        <w:rPr>
+          <w:rFonts w:ascii="Consolas" w:hAnsi="Consolas" w:cs="Consolas"/>
         </w:rPr>
         <w:t>while</w:t>
       </w:r>
-      <w:r>
-        <w:rPr>
-          <w:rFonts w:ascii="Consolas" w:hAnsi="Consolas" w:cs="Consolas"/>
-          <w:color w:val="000000"/>
-        </w:rPr>
-        <w:t> (</w:t>
-      </w:r>
-      <w:r>
-        <w:rPr>
-          <w:rFonts w:ascii="Consolas" w:hAnsi="Consolas" w:cs="Consolas"/>
-          <w:color w:val="0000FF"/>
-        </w:rPr>
-        <w:t>true</w:t>
-      </w:r>
-      <w:r>
-        <w:rPr>
-          <w:rFonts w:ascii="Consolas" w:hAnsi="Consolas" w:cs="Consolas"/>
-          <w:color w:val="000000"/>
-        </w:rPr>
-        <w:t>)</w:t>
-      </w:r>
-    </w:p>
-    <w:p>
-      <w:pPr>
-        <w:pStyle w:val="HTMLPreformatted"/>
-        <w:shd w:val="clear" w:color="auto" w:fill="FFFFFF"/>
-        <w:rPr>
-          <w:rFonts w:ascii="Consolas" w:hAnsi="Consolas" w:cs="Consolas"/>
-          <w:color w:val="000000"/>
-        </w:rPr>
-      </w:pPr>
-      <w:r>
-        <w:rPr>
-          <w:rFonts w:ascii="Consolas" w:hAnsi="Consolas" w:cs="Consolas"/>
-          <w:color w:val="000000"/>
+      <w:proofErr w:type="gramEnd"/>
+      <w:r>
+        <w:rPr>
+          <w:rFonts w:ascii="Consolas" w:hAnsi="Consolas" w:cs="Consolas"/>
+        </w:rPr>
+        <w:t> (true)</w:t>
+      </w:r>
+    </w:p>
+    <w:p>
+      <w:pPr>
+        <w:pStyle w:val="HTMLPreformatted"/>
+        <w:shd w:val="clear" w:color="auto" w:fill="FFFFFF"/>
+        <w:rPr>
+          <w:rFonts w:ascii="Consolas" w:hAnsi="Consolas" w:cs="Consolas"/>
+        </w:rPr>
+      </w:pPr>
+      <w:r>
+        <w:rPr>
+          <w:rFonts w:ascii="Consolas" w:hAnsi="Consolas" w:cs="Consolas"/>
         </w:rPr>
         <w:t>{</w:t>
       </w:r>
@@ -1338,45 +1674,56 @@
         <w:shd w:val="clear" w:color="auto" w:fill="FFFFFF"/>
         <w:rPr>
           <w:rFonts w:ascii="Consolas" w:hAnsi="Consolas" w:cs="Consolas"/>
-          <w:color w:val="000000"/>
-        </w:rPr>
-      </w:pPr>
-      <w:r>
-        <w:rPr>
-          <w:rFonts w:ascii="Consolas" w:hAnsi="Consolas" w:cs="Consolas"/>
-          <w:color w:val="000000"/>
+        </w:rPr>
+      </w:pPr>
+      <w:r>
+        <w:rPr>
+          <w:rFonts w:ascii="Consolas" w:hAnsi="Consolas" w:cs="Consolas"/>
         </w:rPr>
         <w:tab/>
-        <w:t>cout &lt;&lt; </w:t>
-      </w:r>
-      <w:r>
-        <w:rPr>
-          <w:rFonts w:ascii="Consolas" w:hAnsi="Consolas" w:cs="Consolas"/>
-          <w:color w:val="A31515"/>
-        </w:rPr>
-        <w:t>"hello world"</w:t>
-      </w:r>
-      <w:r>
-        <w:rPr>
-          <w:rFonts w:ascii="Consolas" w:hAnsi="Consolas" w:cs="Consolas"/>
-          <w:color w:val="000000"/>
-        </w:rPr>
-        <w:t> &lt;&lt; endl;</w:t>
-      </w:r>
-    </w:p>
-    <w:p>
-      <w:pPr>
-        <w:pStyle w:val="HTMLPreformatted"/>
-        <w:shd w:val="clear" w:color="auto" w:fill="FFFFFF"/>
-        <w:rPr>
-          <w:rFonts w:ascii="Consolas" w:hAnsi="Consolas" w:cs="Consolas"/>
-          <w:color w:val="000000"/>
-        </w:rPr>
-      </w:pPr>
-      <w:r>
-        <w:rPr>
-          <w:rFonts w:ascii="Consolas" w:hAnsi="Consolas" w:cs="Consolas"/>
-          <w:color w:val="000000"/>
+      </w:r>
+      <w:proofErr w:type="spellStart"/>
+      <w:proofErr w:type="gramStart"/>
+      <w:r>
+        <w:rPr>
+          <w:rFonts w:ascii="Consolas" w:hAnsi="Consolas" w:cs="Consolas"/>
+        </w:rPr>
+        <w:t>cout</w:t>
+      </w:r>
+      <w:proofErr w:type="spellEnd"/>
+      <w:proofErr w:type="gramEnd"/>
+      <w:r>
+        <w:rPr>
+          <w:rFonts w:ascii="Consolas" w:hAnsi="Consolas" w:cs="Consolas"/>
+        </w:rPr>
+        <w:t> &lt;&lt; "hello world" &lt;&lt; </w:t>
+      </w:r>
+      <w:proofErr w:type="spellStart"/>
+      <w:r>
+        <w:rPr>
+          <w:rFonts w:ascii="Consolas" w:hAnsi="Consolas" w:cs="Consolas"/>
+        </w:rPr>
+        <w:t>endl</w:t>
+      </w:r>
+      <w:proofErr w:type="spellEnd"/>
+      <w:r>
+        <w:rPr>
+          <w:rFonts w:ascii="Consolas" w:hAnsi="Consolas" w:cs="Consolas"/>
+        </w:rPr>
+        <w:t>;</w:t>
+      </w:r>
+    </w:p>
+    <w:p>
+      <w:pPr>
+        <w:pStyle w:val="HTMLPreformatted"/>
+        <w:shd w:val="clear" w:color="auto" w:fill="FFFFFF"/>
+        <w:rPr>
+          <w:rFonts w:ascii="Consolas" w:hAnsi="Consolas" w:cs="Consolas"/>
+        </w:rPr>
+      </w:pPr>
+      <w:r>
+        <w:rPr>
+          <w:rFonts w:ascii="Consolas" w:hAnsi="Consolas" w:cs="Consolas"/>
         </w:rPr>
         <w:t>}</w:t>
       </w:r>
@@ -1394,51 +1741,34 @@
         <w:shd w:val="clear" w:color="auto" w:fill="FFFFFF"/>
         <w:rPr>
           <w:rFonts w:ascii="Consolas" w:hAnsi="Consolas" w:cs="Consolas"/>
-          <w:color w:val="000000"/>
-        </w:rPr>
-      </w:pPr>
-      <w:r>
-        <w:rPr>
-          <w:rFonts w:ascii="Consolas" w:hAnsi="Consolas" w:cs="Consolas"/>
-          <w:color w:val="0000FF"/>
+        </w:rPr>
+      </w:pPr>
+      <w:proofErr w:type="gramStart"/>
+      <w:r>
+        <w:rPr>
+          <w:rFonts w:ascii="Consolas" w:hAnsi="Consolas" w:cs="Consolas"/>
         </w:rPr>
         <w:t>while</w:t>
       </w:r>
-      <w:r>
-        <w:rPr>
-          <w:rFonts w:ascii="Consolas" w:hAnsi="Consolas" w:cs="Consolas"/>
-          <w:color w:val="000000"/>
-        </w:rPr>
-        <w:t> (</w:t>
-      </w:r>
-      <w:r>
-        <w:rPr>
-          <w:rFonts w:ascii="Consolas" w:hAnsi="Consolas" w:cs="Consolas"/>
-          <w:color w:val="0000FF"/>
-        </w:rPr>
-        <w:t>false</w:t>
-      </w:r>
-      <w:r>
-        <w:rPr>
-          <w:rFonts w:ascii="Consolas" w:hAnsi="Consolas" w:cs="Consolas"/>
-          <w:color w:val="000000"/>
-        </w:rPr>
-        <w:t>)</w:t>
-      </w:r>
-    </w:p>
-    <w:p>
-      <w:pPr>
-        <w:pStyle w:val="HTMLPreformatted"/>
-        <w:shd w:val="clear" w:color="auto" w:fill="FFFFFF"/>
-        <w:rPr>
-          <w:rFonts w:ascii="Consolas" w:hAnsi="Consolas" w:cs="Consolas"/>
-          <w:color w:val="000000"/>
-        </w:rPr>
-      </w:pPr>
-      <w:r>
-        <w:rPr>
-          <w:rFonts w:ascii="Consolas" w:hAnsi="Consolas" w:cs="Consolas"/>
-          <w:color w:val="000000"/>
+      <w:proofErr w:type="gramEnd"/>
+      <w:r>
+        <w:rPr>
+          <w:rFonts w:ascii="Consolas" w:hAnsi="Consolas" w:cs="Consolas"/>
+        </w:rPr>
+        <w:t> (false)</w:t>
+      </w:r>
+    </w:p>
+    <w:p>
+      <w:pPr>
+        <w:pStyle w:val="HTMLPreformatted"/>
+        <w:shd w:val="clear" w:color="auto" w:fill="FFFFFF"/>
+        <w:rPr>
+          <w:rFonts w:ascii="Consolas" w:hAnsi="Consolas" w:cs="Consolas"/>
+        </w:rPr>
+      </w:pPr>
+      <w:r>
+        <w:rPr>
+          <w:rFonts w:ascii="Consolas" w:hAnsi="Consolas" w:cs="Consolas"/>
         </w:rPr>
         <w:t>{</w:t>
       </w:r>
@@ -1449,45 +1779,56 @@
         <w:shd w:val="clear" w:color="auto" w:fill="FFFFFF"/>
         <w:rPr>
           <w:rFonts w:ascii="Consolas" w:hAnsi="Consolas" w:cs="Consolas"/>
-          <w:color w:val="000000"/>
-        </w:rPr>
-      </w:pPr>
-      <w:r>
-        <w:rPr>
-          <w:rFonts w:ascii="Consolas" w:hAnsi="Consolas" w:cs="Consolas"/>
-          <w:color w:val="000000"/>
+        </w:rPr>
+      </w:pPr>
+      <w:r>
+        <w:rPr>
+          <w:rFonts w:ascii="Consolas" w:hAnsi="Consolas" w:cs="Consolas"/>
         </w:rPr>
         <w:tab/>
-        <w:t>cout &lt;&lt; </w:t>
-      </w:r>
-      <w:r>
-        <w:rPr>
-          <w:rFonts w:ascii="Consolas" w:hAnsi="Consolas" w:cs="Consolas"/>
-          <w:color w:val="A31515"/>
-        </w:rPr>
-        <w:t>"hello world"</w:t>
-      </w:r>
-      <w:r>
-        <w:rPr>
-          <w:rFonts w:ascii="Consolas" w:hAnsi="Consolas" w:cs="Consolas"/>
-          <w:color w:val="000000"/>
-        </w:rPr>
-        <w:t> &lt;&lt; endl;</w:t>
-      </w:r>
-    </w:p>
-    <w:p>
-      <w:pPr>
-        <w:pStyle w:val="HTMLPreformatted"/>
-        <w:shd w:val="clear" w:color="auto" w:fill="FFFFFF"/>
-        <w:rPr>
-          <w:rFonts w:ascii="Consolas" w:hAnsi="Consolas" w:cs="Consolas"/>
-          <w:color w:val="000000"/>
-        </w:rPr>
-      </w:pPr>
-      <w:r>
-        <w:rPr>
-          <w:rFonts w:ascii="Consolas" w:hAnsi="Consolas" w:cs="Consolas"/>
-          <w:color w:val="000000"/>
+      </w:r>
+      <w:proofErr w:type="spellStart"/>
+      <w:proofErr w:type="gramStart"/>
+      <w:r>
+        <w:rPr>
+          <w:rFonts w:ascii="Consolas" w:hAnsi="Consolas" w:cs="Consolas"/>
+        </w:rPr>
+        <w:t>cout</w:t>
+      </w:r>
+      <w:proofErr w:type="spellEnd"/>
+      <w:proofErr w:type="gramEnd"/>
+      <w:r>
+        <w:rPr>
+          <w:rFonts w:ascii="Consolas" w:hAnsi="Consolas" w:cs="Consolas"/>
+        </w:rPr>
+        <w:t> &lt;&lt; "hello world" &lt;&lt; </w:t>
+      </w:r>
+      <w:proofErr w:type="spellStart"/>
+      <w:r>
+        <w:rPr>
+          <w:rFonts w:ascii="Consolas" w:hAnsi="Consolas" w:cs="Consolas"/>
+        </w:rPr>
+        <w:t>endl</w:t>
+      </w:r>
+      <w:proofErr w:type="spellEnd"/>
+      <w:r>
+        <w:rPr>
+          <w:rFonts w:ascii="Consolas" w:hAnsi="Consolas" w:cs="Consolas"/>
+        </w:rPr>
+        <w:t>;</w:t>
+      </w:r>
+    </w:p>
+    <w:p>
+      <w:pPr>
+        <w:pStyle w:val="HTMLPreformatted"/>
+        <w:shd w:val="clear" w:color="auto" w:fill="FFFFFF"/>
+        <w:rPr>
+          <w:rFonts w:ascii="Consolas" w:hAnsi="Consolas" w:cs="Consolas"/>
+        </w:rPr>
+      </w:pPr>
+      <w:r>
+        <w:rPr>
+          <w:rFonts w:ascii="Consolas" w:hAnsi="Consolas" w:cs="Consolas"/>
         </w:rPr>
         <w:t>}</w:t>
       </w:r>
@@ -1505,51 +1846,34 @@
         <w:shd w:val="clear" w:color="auto" w:fill="FFFFFF"/>
         <w:rPr>
           <w:rFonts w:ascii="Consolas" w:hAnsi="Consolas" w:cs="Consolas"/>
-          <w:color w:val="000000"/>
-        </w:rPr>
-      </w:pPr>
-      <w:r>
-        <w:rPr>
-          <w:rFonts w:ascii="Consolas" w:hAnsi="Consolas" w:cs="Consolas"/>
-          <w:color w:val="0000FF"/>
+        </w:rPr>
+      </w:pPr>
+      <w:proofErr w:type="gramStart"/>
+      <w:r>
+        <w:rPr>
+          <w:rFonts w:ascii="Consolas" w:hAnsi="Consolas" w:cs="Consolas"/>
         </w:rPr>
         <w:t>while</w:t>
       </w:r>
-      <w:r>
-        <w:rPr>
-          <w:rFonts w:ascii="Consolas" w:hAnsi="Consolas" w:cs="Consolas"/>
-          <w:color w:val="000000"/>
-        </w:rPr>
-        <w:t> (!</w:t>
-      </w:r>
-      <w:r>
-        <w:rPr>
-          <w:rFonts w:ascii="Consolas" w:hAnsi="Consolas" w:cs="Consolas"/>
-          <w:color w:val="0000FF"/>
-        </w:rPr>
-        <w:t>false</w:t>
-      </w:r>
-      <w:r>
-        <w:rPr>
-          <w:rFonts w:ascii="Consolas" w:hAnsi="Consolas" w:cs="Consolas"/>
-          <w:color w:val="000000"/>
-        </w:rPr>
-        <w:t>)</w:t>
-      </w:r>
-    </w:p>
-    <w:p>
-      <w:pPr>
-        <w:pStyle w:val="HTMLPreformatted"/>
-        <w:shd w:val="clear" w:color="auto" w:fill="FFFFFF"/>
-        <w:rPr>
-          <w:rFonts w:ascii="Consolas" w:hAnsi="Consolas" w:cs="Consolas"/>
-          <w:color w:val="000000"/>
-        </w:rPr>
-      </w:pPr>
-      <w:r>
-        <w:rPr>
-          <w:rFonts w:ascii="Consolas" w:hAnsi="Consolas" w:cs="Consolas"/>
-          <w:color w:val="000000"/>
+      <w:proofErr w:type="gramEnd"/>
+      <w:r>
+        <w:rPr>
+          <w:rFonts w:ascii="Consolas" w:hAnsi="Consolas" w:cs="Consolas"/>
+        </w:rPr>
+        <w:t> (!false)</w:t>
+      </w:r>
+    </w:p>
+    <w:p>
+      <w:pPr>
+        <w:pStyle w:val="HTMLPreformatted"/>
+        <w:shd w:val="clear" w:color="auto" w:fill="FFFFFF"/>
+        <w:rPr>
+          <w:rFonts w:ascii="Consolas" w:hAnsi="Consolas" w:cs="Consolas"/>
+        </w:rPr>
+      </w:pPr>
+      <w:r>
+        <w:rPr>
+          <w:rFonts w:ascii="Consolas" w:hAnsi="Consolas" w:cs="Consolas"/>
         </w:rPr>
         <w:t>{</w:t>
       </w:r>
@@ -1560,45 +1884,56 @@
         <w:shd w:val="clear" w:color="auto" w:fill="FFFFFF"/>
         <w:rPr>
           <w:rFonts w:ascii="Consolas" w:hAnsi="Consolas" w:cs="Consolas"/>
-          <w:color w:val="000000"/>
-        </w:rPr>
-      </w:pPr>
-      <w:r>
-        <w:rPr>
-          <w:rFonts w:ascii="Consolas" w:hAnsi="Consolas" w:cs="Consolas"/>
-          <w:color w:val="000000"/>
+        </w:rPr>
+      </w:pPr>
+      <w:r>
+        <w:rPr>
+          <w:rFonts w:ascii="Consolas" w:hAnsi="Consolas" w:cs="Consolas"/>
         </w:rPr>
         <w:tab/>
-        <w:t>cout &lt;&lt; </w:t>
-      </w:r>
-      <w:r>
-        <w:rPr>
-          <w:rFonts w:ascii="Consolas" w:hAnsi="Consolas" w:cs="Consolas"/>
-          <w:color w:val="A31515"/>
-        </w:rPr>
-        <w:t>"hello world"</w:t>
-      </w:r>
-      <w:r>
-        <w:rPr>
-          <w:rFonts w:ascii="Consolas" w:hAnsi="Consolas" w:cs="Consolas"/>
-          <w:color w:val="000000"/>
-        </w:rPr>
-        <w:t> &lt;&lt; endl;</w:t>
-      </w:r>
-    </w:p>
-    <w:p>
-      <w:pPr>
-        <w:pStyle w:val="HTMLPreformatted"/>
-        <w:shd w:val="clear" w:color="auto" w:fill="FFFFFF"/>
-        <w:rPr>
-          <w:rFonts w:ascii="Consolas" w:hAnsi="Consolas" w:cs="Consolas"/>
-          <w:color w:val="000000"/>
-        </w:rPr>
-      </w:pPr>
-      <w:r>
-        <w:rPr>
-          <w:rFonts w:ascii="Consolas" w:hAnsi="Consolas" w:cs="Consolas"/>
-          <w:color w:val="000000"/>
+      </w:r>
+      <w:proofErr w:type="spellStart"/>
+      <w:proofErr w:type="gramStart"/>
+      <w:r>
+        <w:rPr>
+          <w:rFonts w:ascii="Consolas" w:hAnsi="Consolas" w:cs="Consolas"/>
+        </w:rPr>
+        <w:t>cout</w:t>
+      </w:r>
+      <w:proofErr w:type="spellEnd"/>
+      <w:proofErr w:type="gramEnd"/>
+      <w:r>
+        <w:rPr>
+          <w:rFonts w:ascii="Consolas" w:hAnsi="Consolas" w:cs="Consolas"/>
+        </w:rPr>
+        <w:t> &lt;&lt; "hello world" &lt;&lt; </w:t>
+      </w:r>
+      <w:proofErr w:type="spellStart"/>
+      <w:r>
+        <w:rPr>
+          <w:rFonts w:ascii="Consolas" w:hAnsi="Consolas" w:cs="Consolas"/>
+        </w:rPr>
+        <w:t>endl</w:t>
+      </w:r>
+      <w:proofErr w:type="spellEnd"/>
+      <w:r>
+        <w:rPr>
+          <w:rFonts w:ascii="Consolas" w:hAnsi="Consolas" w:cs="Consolas"/>
+        </w:rPr>
+        <w:t>;</w:t>
+      </w:r>
+    </w:p>
+    <w:p>
+      <w:pPr>
+        <w:pStyle w:val="HTMLPreformatted"/>
+        <w:shd w:val="clear" w:color="auto" w:fill="FFFFFF"/>
+        <w:rPr>
+          <w:rFonts w:ascii="Consolas" w:hAnsi="Consolas" w:cs="Consolas"/>
+        </w:rPr>
+      </w:pPr>
+      <w:r>
+        <w:rPr>
+          <w:rFonts w:ascii="Consolas" w:hAnsi="Consolas" w:cs="Consolas"/>
         </w:rPr>
         <w:t>}</w:t>
       </w:r>
@@ -1616,20 +1951,19 @@
         <w:shd w:val="clear" w:color="auto" w:fill="FFFFFF"/>
         <w:rPr>
           <w:rFonts w:ascii="Consolas" w:hAnsi="Consolas" w:cs="Consolas"/>
-          <w:color w:val="000000"/>
-        </w:rPr>
-      </w:pPr>
-      <w:r>
-        <w:rPr>
-          <w:rFonts w:ascii="Consolas" w:hAnsi="Consolas" w:cs="Consolas"/>
-          <w:color w:val="0000FF"/>
+        </w:rPr>
+      </w:pPr>
+      <w:proofErr w:type="gramStart"/>
+      <w:r>
+        <w:rPr>
+          <w:rFonts w:ascii="Consolas" w:hAnsi="Consolas" w:cs="Consolas"/>
         </w:rPr>
         <w:t>while</w:t>
       </w:r>
-      <w:r>
-        <w:rPr>
-          <w:rFonts w:ascii="Consolas" w:hAnsi="Consolas" w:cs="Consolas"/>
-          <w:color w:val="000000"/>
+      <w:proofErr w:type="gramEnd"/>
+      <w:r>
+        <w:rPr>
+          <w:rFonts w:ascii="Consolas" w:hAnsi="Consolas" w:cs="Consolas"/>
         </w:rPr>
         <w:t> (1)</w:t>
       </w:r>
@@ -1640,13 +1974,11 @@
         <w:shd w:val="clear" w:color="auto" w:fill="FFFFFF"/>
         <w:rPr>
           <w:rFonts w:ascii="Consolas" w:hAnsi="Consolas" w:cs="Consolas"/>
-          <w:color w:val="000000"/>
-        </w:rPr>
-      </w:pPr>
-      <w:r>
-        <w:rPr>
-          <w:rFonts w:ascii="Consolas" w:hAnsi="Consolas" w:cs="Consolas"/>
-          <w:color w:val="000000"/>
+        </w:rPr>
+      </w:pPr>
+      <w:r>
+        <w:rPr>
+          <w:rFonts w:ascii="Consolas" w:hAnsi="Consolas" w:cs="Consolas"/>
         </w:rPr>
         <w:t>{</w:t>
       </w:r>
@@ -1657,45 +1989,56 @@
         <w:shd w:val="clear" w:color="auto" w:fill="FFFFFF"/>
         <w:rPr>
           <w:rFonts w:ascii="Consolas" w:hAnsi="Consolas" w:cs="Consolas"/>
-          <w:color w:val="000000"/>
-        </w:rPr>
-      </w:pPr>
-      <w:r>
-        <w:rPr>
-          <w:rFonts w:ascii="Consolas" w:hAnsi="Consolas" w:cs="Consolas"/>
-          <w:color w:val="000000"/>
+        </w:rPr>
+      </w:pPr>
+      <w:r>
+        <w:rPr>
+          <w:rFonts w:ascii="Consolas" w:hAnsi="Consolas" w:cs="Consolas"/>
         </w:rPr>
         <w:tab/>
-        <w:t>cout &lt;&lt; </w:t>
-      </w:r>
-      <w:r>
-        <w:rPr>
-          <w:rFonts w:ascii="Consolas" w:hAnsi="Consolas" w:cs="Consolas"/>
-          <w:color w:val="A31515"/>
-        </w:rPr>
-        <w:t>"hello world"</w:t>
-      </w:r>
-      <w:r>
-        <w:rPr>
-          <w:rFonts w:ascii="Consolas" w:hAnsi="Consolas" w:cs="Consolas"/>
-          <w:color w:val="000000"/>
-        </w:rPr>
-        <w:t> &lt;&lt; endl;</w:t>
-      </w:r>
-    </w:p>
-    <w:p>
-      <w:pPr>
-        <w:pStyle w:val="HTMLPreformatted"/>
-        <w:shd w:val="clear" w:color="auto" w:fill="FFFFFF"/>
-        <w:rPr>
-          <w:rFonts w:ascii="Consolas" w:hAnsi="Consolas" w:cs="Consolas"/>
-          <w:color w:val="000000"/>
-        </w:rPr>
-      </w:pPr>
-      <w:r>
-        <w:rPr>
-          <w:rFonts w:ascii="Consolas" w:hAnsi="Consolas" w:cs="Consolas"/>
-          <w:color w:val="000000"/>
+      </w:r>
+      <w:proofErr w:type="spellStart"/>
+      <w:proofErr w:type="gramStart"/>
+      <w:r>
+        <w:rPr>
+          <w:rFonts w:ascii="Consolas" w:hAnsi="Consolas" w:cs="Consolas"/>
+        </w:rPr>
+        <w:t>cout</w:t>
+      </w:r>
+      <w:proofErr w:type="spellEnd"/>
+      <w:proofErr w:type="gramEnd"/>
+      <w:r>
+        <w:rPr>
+          <w:rFonts w:ascii="Consolas" w:hAnsi="Consolas" w:cs="Consolas"/>
+        </w:rPr>
+        <w:t> &lt;&lt; "hello world" &lt;&lt; </w:t>
+      </w:r>
+      <w:proofErr w:type="spellStart"/>
+      <w:r>
+        <w:rPr>
+          <w:rFonts w:ascii="Consolas" w:hAnsi="Consolas" w:cs="Consolas"/>
+        </w:rPr>
+        <w:t>endl</w:t>
+      </w:r>
+      <w:proofErr w:type="spellEnd"/>
+      <w:r>
+        <w:rPr>
+          <w:rFonts w:ascii="Consolas" w:hAnsi="Consolas" w:cs="Consolas"/>
+        </w:rPr>
+        <w:t>;</w:t>
+      </w:r>
+    </w:p>
+    <w:p>
+      <w:pPr>
+        <w:pStyle w:val="HTMLPreformatted"/>
+        <w:shd w:val="clear" w:color="auto" w:fill="FFFFFF"/>
+        <w:rPr>
+          <w:rFonts w:ascii="Consolas" w:hAnsi="Consolas" w:cs="Consolas"/>
+        </w:rPr>
+      </w:pPr>
+      <w:r>
+        <w:rPr>
+          <w:rFonts w:ascii="Consolas" w:hAnsi="Consolas" w:cs="Consolas"/>
         </w:rPr>
         <w:t>}</w:t>
       </w:r>
@@ -1714,44 +2057,34 @@
         <w:shd w:val="clear" w:color="auto" w:fill="FFFFFF"/>
         <w:rPr>
           <w:rFonts w:ascii="Consolas" w:hAnsi="Consolas" w:cs="Consolas"/>
-          <w:color w:val="000000"/>
-        </w:rPr>
-      </w:pPr>
-      <w:r>
-        <w:rPr>
-          <w:rFonts w:ascii="Consolas" w:hAnsi="Consolas" w:cs="Consolas"/>
-          <w:color w:val="0000FF"/>
+        </w:rPr>
+      </w:pPr>
+      <w:proofErr w:type="gramStart"/>
+      <w:r>
+        <w:rPr>
+          <w:rFonts w:ascii="Consolas" w:hAnsi="Consolas" w:cs="Consolas"/>
         </w:rPr>
         <w:t>while</w:t>
       </w:r>
-      <w:r>
-        <w:rPr>
-          <w:rFonts w:ascii="Consolas" w:hAnsi="Consolas" w:cs="Consolas"/>
-          <w:color w:val="000000"/>
-        </w:rPr>
-        <w:t> (0</w:t>
-      </w:r>
-      <w:r>
-        <w:rPr>
-          <w:rFonts w:ascii="Consolas" w:hAnsi="Consolas" w:cs="Consolas"/>
-          <w:color w:val="000000"/>
-        </w:rPr>
-        <w:t>)</w:t>
-      </w:r>
-    </w:p>
-    <w:p>
-      <w:pPr>
-        <w:pStyle w:val="HTMLPreformatted"/>
-        <w:shd w:val="clear" w:color="auto" w:fill="FFFFFF"/>
-        <w:rPr>
-          <w:rFonts w:ascii="Consolas" w:hAnsi="Consolas" w:cs="Consolas"/>
-          <w:color w:val="000000"/>
-        </w:rPr>
-      </w:pPr>
-      <w:r>
-        <w:rPr>
-          <w:rFonts w:ascii="Consolas" w:hAnsi="Consolas" w:cs="Consolas"/>
-          <w:color w:val="000000"/>
+      <w:proofErr w:type="gramEnd"/>
+      <w:r>
+        <w:rPr>
+          <w:rFonts w:ascii="Consolas" w:hAnsi="Consolas" w:cs="Consolas"/>
+        </w:rPr>
+        <w:t> (0)</w:t>
+      </w:r>
+    </w:p>
+    <w:p>
+      <w:pPr>
+        <w:pStyle w:val="HTMLPreformatted"/>
+        <w:shd w:val="clear" w:color="auto" w:fill="FFFFFF"/>
+        <w:rPr>
+          <w:rFonts w:ascii="Consolas" w:hAnsi="Consolas" w:cs="Consolas"/>
+        </w:rPr>
+      </w:pPr>
+      <w:r>
+        <w:rPr>
+          <w:rFonts w:ascii="Consolas" w:hAnsi="Consolas" w:cs="Consolas"/>
         </w:rPr>
         <w:t>{</w:t>
       </w:r>
@@ -1762,45 +2095,56 @@
         <w:shd w:val="clear" w:color="auto" w:fill="FFFFFF"/>
         <w:rPr>
           <w:rFonts w:ascii="Consolas" w:hAnsi="Consolas" w:cs="Consolas"/>
-          <w:color w:val="000000"/>
-        </w:rPr>
-      </w:pPr>
-      <w:r>
-        <w:rPr>
-          <w:rFonts w:ascii="Consolas" w:hAnsi="Consolas" w:cs="Consolas"/>
-          <w:color w:val="000000"/>
+        </w:rPr>
+      </w:pPr>
+      <w:r>
+        <w:rPr>
+          <w:rFonts w:ascii="Consolas" w:hAnsi="Consolas" w:cs="Consolas"/>
         </w:rPr>
         <w:tab/>
-        <w:t>cout &lt;&lt; </w:t>
-      </w:r>
-      <w:r>
-        <w:rPr>
-          <w:rFonts w:ascii="Consolas" w:hAnsi="Consolas" w:cs="Consolas"/>
-          <w:color w:val="A31515"/>
-        </w:rPr>
-        <w:t>"hello world"</w:t>
-      </w:r>
-      <w:r>
-        <w:rPr>
-          <w:rFonts w:ascii="Consolas" w:hAnsi="Consolas" w:cs="Consolas"/>
-          <w:color w:val="000000"/>
-        </w:rPr>
-        <w:t> &lt;&lt; endl;</w:t>
-      </w:r>
-    </w:p>
-    <w:p>
-      <w:pPr>
-        <w:pStyle w:val="HTMLPreformatted"/>
-        <w:shd w:val="clear" w:color="auto" w:fill="FFFFFF"/>
-        <w:rPr>
-          <w:rFonts w:ascii="Consolas" w:hAnsi="Consolas" w:cs="Consolas"/>
-          <w:color w:val="000000"/>
-        </w:rPr>
-      </w:pPr>
-      <w:r>
-        <w:rPr>
-          <w:rFonts w:ascii="Consolas" w:hAnsi="Consolas" w:cs="Consolas"/>
-          <w:color w:val="000000"/>
+      </w:r>
+      <w:proofErr w:type="spellStart"/>
+      <w:proofErr w:type="gramStart"/>
+      <w:r>
+        <w:rPr>
+          <w:rFonts w:ascii="Consolas" w:hAnsi="Consolas" w:cs="Consolas"/>
+        </w:rPr>
+        <w:t>cout</w:t>
+      </w:r>
+      <w:proofErr w:type="spellEnd"/>
+      <w:proofErr w:type="gramEnd"/>
+      <w:r>
+        <w:rPr>
+          <w:rFonts w:ascii="Consolas" w:hAnsi="Consolas" w:cs="Consolas"/>
+        </w:rPr>
+        <w:t> &lt;&lt; "hello world" &lt;&lt; </w:t>
+      </w:r>
+      <w:proofErr w:type="spellStart"/>
+      <w:r>
+        <w:rPr>
+          <w:rFonts w:ascii="Consolas" w:hAnsi="Consolas" w:cs="Consolas"/>
+        </w:rPr>
+        <w:t>endl</w:t>
+      </w:r>
+      <w:proofErr w:type="spellEnd"/>
+      <w:r>
+        <w:rPr>
+          <w:rFonts w:ascii="Consolas" w:hAnsi="Consolas" w:cs="Consolas"/>
+        </w:rPr>
+        <w:t>;</w:t>
+      </w:r>
+    </w:p>
+    <w:p>
+      <w:pPr>
+        <w:pStyle w:val="HTMLPreformatted"/>
+        <w:shd w:val="clear" w:color="auto" w:fill="FFFFFF"/>
+        <w:rPr>
+          <w:rFonts w:ascii="Consolas" w:hAnsi="Consolas" w:cs="Consolas"/>
+        </w:rPr>
+      </w:pPr>
+      <w:r>
+        <w:rPr>
+          <w:rFonts w:ascii="Consolas" w:hAnsi="Consolas" w:cs="Consolas"/>
         </w:rPr>
         <w:t>}</w:t>
       </w:r>
@@ -1818,60 +2162,60 @@
         <w:shd w:val="clear" w:color="auto" w:fill="FFFFFF"/>
         <w:rPr>
           <w:rFonts w:ascii="Consolas" w:hAnsi="Consolas" w:cs="Consolas"/>
-          <w:color w:val="000000"/>
-        </w:rPr>
-      </w:pPr>
-      <w:r>
-        <w:rPr>
-          <w:rFonts w:ascii="Consolas" w:hAnsi="Consolas" w:cs="Consolas"/>
-          <w:color w:val="0000FF"/>
+        </w:rPr>
+      </w:pPr>
+      <w:proofErr w:type="gramStart"/>
+      <w:r>
+        <w:rPr>
+          <w:rFonts w:ascii="Consolas" w:hAnsi="Consolas" w:cs="Consolas"/>
         </w:rPr>
         <w:t>while</w:t>
       </w:r>
-      <w:r>
-        <w:rPr>
-          <w:rFonts w:ascii="Consolas" w:hAnsi="Consolas" w:cs="Consolas"/>
-          <w:color w:val="000000"/>
-        </w:rPr>
-        <w:t> (1);</w:t>
-      </w:r>
-      <w:r>
-        <w:rPr>
-          <w:rFonts w:ascii="Consolas" w:hAnsi="Consolas" w:cs="Consolas"/>
-          <w:color w:val="000000"/>
-        </w:rPr>
-        <w:t xml:space="preserve"> </w:t>
-      </w:r>
-    </w:p>
-    <w:p>
-      <w:pPr>
-        <w:pStyle w:val="HTMLPreformatted"/>
-        <w:shd w:val="clear" w:color="auto" w:fill="FFFFFF"/>
-        <w:rPr>
-          <w:rFonts w:ascii="Consolas" w:hAnsi="Consolas" w:cs="Consolas"/>
-          <w:color w:val="000000"/>
-        </w:rPr>
-      </w:pPr>
-      <w:r>
-        <w:rPr>
-          <w:rFonts w:ascii="Consolas" w:hAnsi="Consolas" w:cs="Consolas"/>
-          <w:color w:val="000000"/>
-        </w:rPr>
-        <w:t>cout &lt;&lt; </w:t>
-      </w:r>
-      <w:r>
-        <w:rPr>
-          <w:rFonts w:ascii="Consolas" w:hAnsi="Consolas" w:cs="Consolas"/>
-          <w:color w:val="A31515"/>
-        </w:rPr>
-        <w:t>"Hello world"</w:t>
-      </w:r>
-      <w:r>
-        <w:rPr>
-          <w:rFonts w:ascii="Consolas" w:hAnsi="Consolas" w:cs="Consolas"/>
-          <w:color w:val="000000"/>
-        </w:rPr>
-        <w:t> &lt;&lt; endl;</w:t>
+      <w:proofErr w:type="gramEnd"/>
+      <w:r>
+        <w:rPr>
+          <w:rFonts w:ascii="Consolas" w:hAnsi="Consolas" w:cs="Consolas"/>
+        </w:rPr>
+        <w:t xml:space="preserve"> (1); </w:t>
+      </w:r>
+    </w:p>
+    <w:p>
+      <w:pPr>
+        <w:pStyle w:val="HTMLPreformatted"/>
+        <w:shd w:val="clear" w:color="auto" w:fill="FFFFFF"/>
+        <w:rPr>
+          <w:rFonts w:ascii="Consolas" w:hAnsi="Consolas" w:cs="Consolas"/>
+        </w:rPr>
+      </w:pPr>
+      <w:proofErr w:type="spellStart"/>
+      <w:proofErr w:type="gramStart"/>
+      <w:r>
+        <w:rPr>
+          <w:rFonts w:ascii="Consolas" w:hAnsi="Consolas" w:cs="Consolas"/>
+        </w:rPr>
+        <w:t>cout</w:t>
+      </w:r>
+      <w:proofErr w:type="spellEnd"/>
+      <w:proofErr w:type="gramEnd"/>
+      <w:r>
+        <w:rPr>
+          <w:rFonts w:ascii="Consolas" w:hAnsi="Consolas" w:cs="Consolas"/>
+        </w:rPr>
+        <w:t> &lt;&lt; "Hello world" &lt;&lt; </w:t>
+      </w:r>
+      <w:proofErr w:type="spellStart"/>
+      <w:r>
+        <w:rPr>
+          <w:rFonts w:ascii="Consolas" w:hAnsi="Consolas" w:cs="Consolas"/>
+        </w:rPr>
+        <w:t>endl</w:t>
+      </w:r>
+      <w:proofErr w:type="spellEnd"/>
+      <w:r>
+        <w:rPr>
+          <w:rFonts w:ascii="Consolas" w:hAnsi="Consolas" w:cs="Consolas"/>
+        </w:rPr>
+        <w:t>;</w:t>
       </w:r>
     </w:p>
     <w:p/>
@@ -1887,20 +2231,19 @@
         <w:shd w:val="clear" w:color="auto" w:fill="FFFFFF"/>
         <w:rPr>
           <w:rFonts w:ascii="Consolas" w:hAnsi="Consolas" w:cs="Consolas"/>
-          <w:color w:val="000000"/>
-        </w:rPr>
-      </w:pPr>
-      <w:r>
-        <w:rPr>
-          <w:rFonts w:ascii="Consolas" w:hAnsi="Consolas" w:cs="Consolas"/>
-          <w:color w:val="0000FF"/>
+        </w:rPr>
+      </w:pPr>
+      <w:proofErr w:type="gramStart"/>
+      <w:r>
+        <w:rPr>
+          <w:rFonts w:ascii="Consolas" w:hAnsi="Consolas" w:cs="Consolas"/>
         </w:rPr>
         <w:t>while</w:t>
       </w:r>
-      <w:r>
-        <w:rPr>
-          <w:rFonts w:ascii="Consolas" w:hAnsi="Consolas" w:cs="Consolas"/>
-          <w:color w:val="000000"/>
+      <w:proofErr w:type="gramEnd"/>
+      <w:r>
+        <w:rPr>
+          <w:rFonts w:ascii="Consolas" w:hAnsi="Consolas" w:cs="Consolas"/>
         </w:rPr>
         <w:t> (0);</w:t>
       </w:r>
@@ -1911,29 +2254,37 @@
         <w:shd w:val="clear" w:color="auto" w:fill="FFFFFF"/>
         <w:rPr>
           <w:rFonts w:ascii="Consolas" w:hAnsi="Consolas" w:cs="Consolas"/>
-          <w:color w:val="000000"/>
-        </w:rPr>
-      </w:pPr>
-      <w:r>
-        <w:rPr>
-          <w:rFonts w:ascii="Consolas" w:hAnsi="Consolas" w:cs="Consolas"/>
-          <w:color w:val="000000"/>
-        </w:rPr>
-        <w:t>cout &lt;&lt; </w:t>
-      </w:r>
-      <w:r>
-        <w:rPr>
-          <w:rFonts w:ascii="Consolas" w:hAnsi="Consolas" w:cs="Consolas"/>
-          <w:color w:val="A31515"/>
-        </w:rPr>
-        <w:t>"Hello world"</w:t>
-      </w:r>
-      <w:r>
-        <w:rPr>
-          <w:rFonts w:ascii="Consolas" w:hAnsi="Consolas" w:cs="Consolas"/>
-          <w:color w:val="000000"/>
-        </w:rPr>
-        <w:t> &lt;&lt; endl;</w:t>
+        </w:rPr>
+      </w:pPr>
+      <w:proofErr w:type="spellStart"/>
+      <w:proofErr w:type="gramStart"/>
+      <w:r>
+        <w:rPr>
+          <w:rFonts w:ascii="Consolas" w:hAnsi="Consolas" w:cs="Consolas"/>
+        </w:rPr>
+        <w:t>cout</w:t>
+      </w:r>
+      <w:proofErr w:type="spellEnd"/>
+      <w:proofErr w:type="gramEnd"/>
+      <w:r>
+        <w:rPr>
+          <w:rFonts w:ascii="Consolas" w:hAnsi="Consolas" w:cs="Consolas"/>
+        </w:rPr>
+        <w:t> &lt;&lt; "Hello world" &lt;&lt; </w:t>
+      </w:r>
+      <w:proofErr w:type="spellStart"/>
+      <w:r>
+        <w:rPr>
+          <w:rFonts w:ascii="Consolas" w:hAnsi="Consolas" w:cs="Consolas"/>
+        </w:rPr>
+        <w:t>endl</w:t>
+      </w:r>
+      <w:proofErr w:type="spellEnd"/>
+      <w:r>
+        <w:rPr>
+          <w:rFonts w:ascii="Consolas" w:hAnsi="Consolas" w:cs="Consolas"/>
+        </w:rPr>
+        <w:t>;</w:t>
       </w:r>
     </w:p>
     <w:p/>
@@ -1949,61 +2300,87 @@
         <w:shd w:val="clear" w:color="auto" w:fill="FFFFFF"/>
         <w:rPr>
           <w:rFonts w:ascii="Consolas" w:hAnsi="Consolas" w:cs="Consolas"/>
-          <w:color w:val="000000"/>
-        </w:rPr>
-      </w:pPr>
-      <w:r>
-        <w:rPr>
-          <w:rFonts w:ascii="Consolas" w:hAnsi="Consolas" w:cs="Consolas"/>
-          <w:color w:val="0000FF"/>
+        </w:rPr>
+      </w:pPr>
+      <w:proofErr w:type="spellStart"/>
+      <w:proofErr w:type="gramStart"/>
+      <w:r>
+        <w:rPr>
+          <w:rFonts w:ascii="Consolas" w:hAnsi="Consolas" w:cs="Consolas"/>
         </w:rPr>
         <w:t>int</w:t>
       </w:r>
-      <w:r>
-        <w:rPr>
-          <w:rFonts w:ascii="Consolas" w:hAnsi="Consolas" w:cs="Consolas"/>
-          <w:color w:val="000000"/>
-        </w:rPr>
-        <w:t> i = 0;</w:t>
-      </w:r>
-    </w:p>
-    <w:p>
-      <w:pPr>
-        <w:pStyle w:val="HTMLPreformatted"/>
-        <w:shd w:val="clear" w:color="auto" w:fill="FFFFFF"/>
-        <w:rPr>
-          <w:rFonts w:ascii="Consolas" w:hAnsi="Consolas" w:cs="Consolas"/>
-          <w:color w:val="000000"/>
-        </w:rPr>
-      </w:pPr>
-      <w:r>
-        <w:rPr>
-          <w:rFonts w:ascii="Consolas" w:hAnsi="Consolas" w:cs="Consolas"/>
-          <w:color w:val="0000FF"/>
+      <w:proofErr w:type="spellEnd"/>
+      <w:proofErr w:type="gramEnd"/>
+      <w:r>
+        <w:rPr>
+          <w:rFonts w:ascii="Consolas" w:hAnsi="Consolas" w:cs="Consolas"/>
+        </w:rPr>
+        <w:t> </w:t>
+      </w:r>
+      <w:proofErr w:type="spellStart"/>
+      <w:r>
+        <w:rPr>
+          <w:rFonts w:ascii="Consolas" w:hAnsi="Consolas" w:cs="Consolas"/>
+        </w:rPr>
+        <w:t>i</w:t>
+      </w:r>
+      <w:proofErr w:type="spellEnd"/>
+      <w:r>
+        <w:rPr>
+          <w:rFonts w:ascii="Consolas" w:hAnsi="Consolas" w:cs="Consolas"/>
+        </w:rPr>
+        <w:t> = 0;</w:t>
+      </w:r>
+    </w:p>
+    <w:p>
+      <w:pPr>
+        <w:pStyle w:val="HTMLPreformatted"/>
+        <w:shd w:val="clear" w:color="auto" w:fill="FFFFFF"/>
+        <w:rPr>
+          <w:rFonts w:ascii="Consolas" w:hAnsi="Consolas" w:cs="Consolas"/>
+        </w:rPr>
+      </w:pPr>
+      <w:proofErr w:type="gramStart"/>
+      <w:r>
+        <w:rPr>
+          <w:rFonts w:ascii="Consolas" w:hAnsi="Consolas" w:cs="Consolas"/>
         </w:rPr>
         <w:t>while</w:t>
       </w:r>
-      <w:r>
-        <w:rPr>
-          <w:rFonts w:ascii="Consolas" w:hAnsi="Consolas" w:cs="Consolas"/>
-          <w:color w:val="000000"/>
-        </w:rPr>
-        <w:t> (i &lt; 5)</w:t>
-      </w:r>
-    </w:p>
-    <w:p>
-      <w:pPr>
-        <w:pStyle w:val="HTMLPreformatted"/>
-        <w:shd w:val="clear" w:color="auto" w:fill="FFFFFF"/>
-        <w:rPr>
-          <w:rFonts w:ascii="Consolas" w:hAnsi="Consolas" w:cs="Consolas"/>
-          <w:color w:val="000000"/>
-        </w:rPr>
-      </w:pPr>
-      <w:r>
-        <w:rPr>
-          <w:rFonts w:ascii="Consolas" w:hAnsi="Consolas" w:cs="Consolas"/>
-          <w:color w:val="000000"/>
+      <w:proofErr w:type="gramEnd"/>
+      <w:r>
+        <w:rPr>
+          <w:rFonts w:ascii="Consolas" w:hAnsi="Consolas" w:cs="Consolas"/>
+        </w:rPr>
+        <w:t> (</w:t>
+      </w:r>
+      <w:proofErr w:type="spellStart"/>
+      <w:r>
+        <w:rPr>
+          <w:rFonts w:ascii="Consolas" w:hAnsi="Consolas" w:cs="Consolas"/>
+        </w:rPr>
+        <w:t>i</w:t>
+      </w:r>
+      <w:proofErr w:type="spellEnd"/>
+      <w:r>
+        <w:rPr>
+          <w:rFonts w:ascii="Consolas" w:hAnsi="Consolas" w:cs="Consolas"/>
+        </w:rPr>
+        <w:t> &lt; 5)</w:t>
+      </w:r>
+    </w:p>
+    <w:p>
+      <w:pPr>
+        <w:pStyle w:val="HTMLPreformatted"/>
+        <w:shd w:val="clear" w:color="auto" w:fill="FFFFFF"/>
+        <w:rPr>
+          <w:rFonts w:ascii="Consolas" w:hAnsi="Consolas" w:cs="Consolas"/>
+        </w:rPr>
+      </w:pPr>
+      <w:r>
+        <w:rPr>
+          <w:rFonts w:ascii="Consolas" w:hAnsi="Consolas" w:cs="Consolas"/>
         </w:rPr>
         <w:t>{</w:t>
       </w:r>
@@ -2014,63 +2391,87 @@
         <w:shd w:val="clear" w:color="auto" w:fill="FFFFFF"/>
         <w:rPr>
           <w:rFonts w:ascii="Consolas" w:hAnsi="Consolas" w:cs="Consolas"/>
-          <w:color w:val="000000"/>
-        </w:rPr>
-      </w:pPr>
-      <w:r>
-        <w:rPr>
-          <w:rFonts w:ascii="Consolas" w:hAnsi="Consolas" w:cs="Consolas"/>
-          <w:color w:val="000000"/>
+        </w:rPr>
+      </w:pPr>
+      <w:r>
+        <w:rPr>
+          <w:rFonts w:ascii="Consolas" w:hAnsi="Consolas" w:cs="Consolas"/>
         </w:rPr>
         <w:tab/>
-        <w:t>cout &lt;&lt; </w:t>
-      </w:r>
-      <w:r>
-        <w:rPr>
-          <w:rFonts w:ascii="Consolas" w:hAnsi="Consolas" w:cs="Consolas"/>
-          <w:color w:val="A31515"/>
-        </w:rPr>
-        <w:t>"Hello world"</w:t>
-      </w:r>
-      <w:r>
-        <w:rPr>
-          <w:rFonts w:ascii="Consolas" w:hAnsi="Consolas" w:cs="Consolas"/>
-          <w:color w:val="000000"/>
-        </w:rPr>
-        <w:t> &lt;&lt; endl;</w:t>
-      </w:r>
-    </w:p>
-    <w:p>
-      <w:pPr>
-        <w:pStyle w:val="HTMLPreformatted"/>
-        <w:shd w:val="clear" w:color="auto" w:fill="FFFFFF"/>
-        <w:rPr>
-          <w:rFonts w:ascii="Consolas" w:hAnsi="Consolas" w:cs="Consolas"/>
-          <w:color w:val="000000"/>
-        </w:rPr>
-      </w:pPr>
-      <w:r>
-        <w:rPr>
-          <w:rFonts w:ascii="Consolas" w:hAnsi="Consolas" w:cs="Consolas"/>
-          <w:color w:val="000000"/>
+      </w:r>
+      <w:proofErr w:type="spellStart"/>
+      <w:proofErr w:type="gramStart"/>
+      <w:r>
+        <w:rPr>
+          <w:rFonts w:ascii="Consolas" w:hAnsi="Consolas" w:cs="Consolas"/>
+        </w:rPr>
+        <w:t>cout</w:t>
+      </w:r>
+      <w:proofErr w:type="spellEnd"/>
+      <w:proofErr w:type="gramEnd"/>
+      <w:r>
+        <w:rPr>
+          <w:rFonts w:ascii="Consolas" w:hAnsi="Consolas" w:cs="Consolas"/>
+        </w:rPr>
+        <w:t> &lt;&lt; "Hello world" &lt;&lt; </w:t>
+      </w:r>
+      <w:proofErr w:type="spellStart"/>
+      <w:r>
+        <w:rPr>
+          <w:rFonts w:ascii="Consolas" w:hAnsi="Consolas" w:cs="Consolas"/>
+        </w:rPr>
+        <w:t>endl</w:t>
+      </w:r>
+      <w:proofErr w:type="spellEnd"/>
+      <w:r>
+        <w:rPr>
+          <w:rFonts w:ascii="Consolas" w:hAnsi="Consolas" w:cs="Consolas"/>
+        </w:rPr>
+        <w:t>;</w:t>
+      </w:r>
+    </w:p>
+    <w:p>
+      <w:pPr>
+        <w:pStyle w:val="HTMLPreformatted"/>
+        <w:shd w:val="clear" w:color="auto" w:fill="FFFFFF"/>
+        <w:rPr>
+          <w:rFonts w:ascii="Consolas" w:hAnsi="Consolas" w:cs="Consolas"/>
+        </w:rPr>
+      </w:pPr>
+      <w:r>
+        <w:rPr>
+          <w:rFonts w:ascii="Consolas" w:hAnsi="Consolas" w:cs="Consolas"/>
         </w:rPr>
         <w:tab/>
-        <w:t>i++;</w:t>
-      </w:r>
-    </w:p>
-    <w:p>
-      <w:pPr>
-        <w:pStyle w:val="HTMLPreformatted"/>
-        <w:shd w:val="clear" w:color="auto" w:fill="FFFFFF"/>
-        <w:rPr>
-          <w:rFonts w:ascii="Consolas" w:hAnsi="Consolas" w:cs="Consolas"/>
-          <w:color w:val="000000"/>
-        </w:rPr>
-      </w:pPr>
-      <w:r>
-        <w:rPr>
-          <w:rFonts w:ascii="Consolas" w:hAnsi="Consolas" w:cs="Consolas"/>
-          <w:color w:val="000000"/>
+      </w:r>
+      <w:proofErr w:type="spellStart"/>
+      <w:proofErr w:type="gramStart"/>
+      <w:r>
+        <w:rPr>
+          <w:rFonts w:ascii="Consolas" w:hAnsi="Consolas" w:cs="Consolas"/>
+        </w:rPr>
+        <w:t>i</w:t>
+      </w:r>
+      <w:proofErr w:type="spellEnd"/>
+      <w:proofErr w:type="gramEnd"/>
+      <w:r>
+        <w:rPr>
+          <w:rFonts w:ascii="Consolas" w:hAnsi="Consolas" w:cs="Consolas"/>
+        </w:rPr>
+        <w:t>++;</w:t>
+      </w:r>
+    </w:p>
+    <w:p>
+      <w:pPr>
+        <w:pStyle w:val="HTMLPreformatted"/>
+        <w:shd w:val="clear" w:color="auto" w:fill="FFFFFF"/>
+        <w:rPr>
+          <w:rFonts w:ascii="Consolas" w:hAnsi="Consolas" w:cs="Consolas"/>
+        </w:rPr>
+      </w:pPr>
+      <w:r>
+        <w:rPr>
+          <w:rFonts w:ascii="Consolas" w:hAnsi="Consolas" w:cs="Consolas"/>
         </w:rPr>
         <w:t>}</w:t>
       </w:r>
@@ -2088,61 +2489,87 @@
         <w:shd w:val="clear" w:color="auto" w:fill="FFFFFF"/>
         <w:rPr>
           <w:rFonts w:ascii="Consolas" w:hAnsi="Consolas" w:cs="Consolas"/>
-          <w:color w:val="000000"/>
-        </w:rPr>
-      </w:pPr>
-      <w:r>
-        <w:rPr>
-          <w:rFonts w:ascii="Consolas" w:hAnsi="Consolas" w:cs="Consolas"/>
-          <w:color w:val="0000FF"/>
+        </w:rPr>
+      </w:pPr>
+      <w:proofErr w:type="spellStart"/>
+      <w:proofErr w:type="gramStart"/>
+      <w:r>
+        <w:rPr>
+          <w:rFonts w:ascii="Consolas" w:hAnsi="Consolas" w:cs="Consolas"/>
         </w:rPr>
         <w:t>int</w:t>
       </w:r>
-      <w:r>
-        <w:rPr>
-          <w:rFonts w:ascii="Consolas" w:hAnsi="Consolas" w:cs="Consolas"/>
-          <w:color w:val="000000"/>
-        </w:rPr>
-        <w:t> i = 1;</w:t>
-      </w:r>
-    </w:p>
-    <w:p>
-      <w:pPr>
-        <w:pStyle w:val="HTMLPreformatted"/>
-        <w:shd w:val="clear" w:color="auto" w:fill="FFFFFF"/>
-        <w:rPr>
-          <w:rFonts w:ascii="Consolas" w:hAnsi="Consolas" w:cs="Consolas"/>
-          <w:color w:val="000000"/>
-        </w:rPr>
-      </w:pPr>
-      <w:r>
-        <w:rPr>
-          <w:rFonts w:ascii="Consolas" w:hAnsi="Consolas" w:cs="Consolas"/>
-          <w:color w:val="0000FF"/>
+      <w:proofErr w:type="spellEnd"/>
+      <w:proofErr w:type="gramEnd"/>
+      <w:r>
+        <w:rPr>
+          <w:rFonts w:ascii="Consolas" w:hAnsi="Consolas" w:cs="Consolas"/>
+        </w:rPr>
+        <w:t> </w:t>
+      </w:r>
+      <w:proofErr w:type="spellStart"/>
+      <w:r>
+        <w:rPr>
+          <w:rFonts w:ascii="Consolas" w:hAnsi="Consolas" w:cs="Consolas"/>
+        </w:rPr>
+        <w:t>i</w:t>
+      </w:r>
+      <w:proofErr w:type="spellEnd"/>
+      <w:r>
+        <w:rPr>
+          <w:rFonts w:ascii="Consolas" w:hAnsi="Consolas" w:cs="Consolas"/>
+        </w:rPr>
+        <w:t> = 1;</w:t>
+      </w:r>
+    </w:p>
+    <w:p>
+      <w:pPr>
+        <w:pStyle w:val="HTMLPreformatted"/>
+        <w:shd w:val="clear" w:color="auto" w:fill="FFFFFF"/>
+        <w:rPr>
+          <w:rFonts w:ascii="Consolas" w:hAnsi="Consolas" w:cs="Consolas"/>
+        </w:rPr>
+      </w:pPr>
+      <w:proofErr w:type="gramStart"/>
+      <w:r>
+        <w:rPr>
+          <w:rFonts w:ascii="Consolas" w:hAnsi="Consolas" w:cs="Consolas"/>
         </w:rPr>
         <w:t>while</w:t>
       </w:r>
-      <w:r>
-        <w:rPr>
-          <w:rFonts w:ascii="Consolas" w:hAnsi="Consolas" w:cs="Consolas"/>
-          <w:color w:val="000000"/>
-        </w:rPr>
-        <w:t> (i &lt;= 5)</w:t>
-      </w:r>
-    </w:p>
-    <w:p>
-      <w:pPr>
-        <w:pStyle w:val="HTMLPreformatted"/>
-        <w:shd w:val="clear" w:color="auto" w:fill="FFFFFF"/>
-        <w:rPr>
-          <w:rFonts w:ascii="Consolas" w:hAnsi="Consolas" w:cs="Consolas"/>
-          <w:color w:val="000000"/>
-        </w:rPr>
-      </w:pPr>
-      <w:r>
-        <w:rPr>
-          <w:rFonts w:ascii="Consolas" w:hAnsi="Consolas" w:cs="Consolas"/>
-          <w:color w:val="000000"/>
+      <w:proofErr w:type="gramEnd"/>
+      <w:r>
+        <w:rPr>
+          <w:rFonts w:ascii="Consolas" w:hAnsi="Consolas" w:cs="Consolas"/>
+        </w:rPr>
+        <w:t> (</w:t>
+      </w:r>
+      <w:proofErr w:type="spellStart"/>
+      <w:r>
+        <w:rPr>
+          <w:rFonts w:ascii="Consolas" w:hAnsi="Consolas" w:cs="Consolas"/>
+        </w:rPr>
+        <w:t>i</w:t>
+      </w:r>
+      <w:proofErr w:type="spellEnd"/>
+      <w:r>
+        <w:rPr>
+          <w:rFonts w:ascii="Consolas" w:hAnsi="Consolas" w:cs="Consolas"/>
+        </w:rPr>
+        <w:t> &lt;= 5)</w:t>
+      </w:r>
+    </w:p>
+    <w:p>
+      <w:pPr>
+        <w:pStyle w:val="HTMLPreformatted"/>
+        <w:shd w:val="clear" w:color="auto" w:fill="FFFFFF"/>
+        <w:rPr>
+          <w:rFonts w:ascii="Consolas" w:hAnsi="Consolas" w:cs="Consolas"/>
+        </w:rPr>
+      </w:pPr>
+      <w:r>
+        <w:rPr>
+          <w:rFonts w:ascii="Consolas" w:hAnsi="Consolas" w:cs="Consolas"/>
         </w:rPr>
         <w:t>{</w:t>
       </w:r>
@@ -2153,58 +2580,68 @@
         <w:shd w:val="clear" w:color="auto" w:fill="FFFFFF"/>
         <w:rPr>
           <w:rFonts w:ascii="Consolas" w:hAnsi="Consolas" w:cs="Consolas"/>
-          <w:color w:val="000000"/>
-        </w:rPr>
-      </w:pPr>
-      <w:r>
-        <w:rPr>
-          <w:rFonts w:ascii="Consolas" w:hAnsi="Consolas" w:cs="Consolas"/>
-          <w:color w:val="000000"/>
+        </w:rPr>
+      </w:pPr>
+      <w:r>
+        <w:rPr>
+          <w:rFonts w:ascii="Consolas" w:hAnsi="Consolas" w:cs="Consolas"/>
         </w:rPr>
         <w:tab/>
       </w:r>
-      <w:r>
-        <w:rPr>
-          <w:rFonts w:ascii="Consolas" w:hAnsi="Consolas" w:cs="Consolas"/>
-          <w:color w:val="0000FF"/>
+      <w:proofErr w:type="gramStart"/>
+      <w:r>
+        <w:rPr>
+          <w:rFonts w:ascii="Consolas" w:hAnsi="Consolas" w:cs="Consolas"/>
         </w:rPr>
         <w:t>for</w:t>
       </w:r>
-      <w:r>
-        <w:rPr>
-          <w:rFonts w:ascii="Consolas" w:hAnsi="Consolas" w:cs="Consolas"/>
-          <w:color w:val="000000"/>
+      <w:proofErr w:type="gramEnd"/>
+      <w:r>
+        <w:rPr>
+          <w:rFonts w:ascii="Consolas" w:hAnsi="Consolas" w:cs="Consolas"/>
         </w:rPr>
         <w:t> (</w:t>
       </w:r>
-      <w:r>
-        <w:rPr>
-          <w:rFonts w:ascii="Consolas" w:hAnsi="Consolas" w:cs="Consolas"/>
-          <w:color w:val="0000FF"/>
+      <w:proofErr w:type="spellStart"/>
+      <w:r>
+        <w:rPr>
+          <w:rFonts w:ascii="Consolas" w:hAnsi="Consolas" w:cs="Consolas"/>
         </w:rPr>
         <w:t>int</w:t>
       </w:r>
-      <w:r>
-        <w:rPr>
-          <w:rFonts w:ascii="Consolas" w:hAnsi="Consolas" w:cs="Consolas"/>
-          <w:color w:val="000000"/>
-        </w:rPr>
-        <w:t> k = 0; k &lt; i; k++)</w:t>
-      </w:r>
-    </w:p>
-    <w:p>
-      <w:pPr>
-        <w:pStyle w:val="HTMLPreformatted"/>
-        <w:shd w:val="clear" w:color="auto" w:fill="FFFFFF"/>
-        <w:rPr>
-          <w:rFonts w:ascii="Consolas" w:hAnsi="Consolas" w:cs="Consolas"/>
-          <w:color w:val="000000"/>
-        </w:rPr>
-      </w:pPr>
-      <w:r>
-        <w:rPr>
-          <w:rFonts w:ascii="Consolas" w:hAnsi="Consolas" w:cs="Consolas"/>
-          <w:color w:val="000000"/>
+      <w:proofErr w:type="spellEnd"/>
+      <w:r>
+        <w:rPr>
+          <w:rFonts w:ascii="Consolas" w:hAnsi="Consolas" w:cs="Consolas"/>
+        </w:rPr>
+        <w:t> k = 0; k &lt; </w:t>
+      </w:r>
+      <w:proofErr w:type="spellStart"/>
+      <w:r>
+        <w:rPr>
+          <w:rFonts w:ascii="Consolas" w:hAnsi="Consolas" w:cs="Consolas"/>
+        </w:rPr>
+        <w:t>i</w:t>
+      </w:r>
+      <w:proofErr w:type="spellEnd"/>
+      <w:r>
+        <w:rPr>
+          <w:rFonts w:ascii="Consolas" w:hAnsi="Consolas" w:cs="Consolas"/>
+        </w:rPr>
+        <w:t>; k++)</w:t>
+      </w:r>
+    </w:p>
+    <w:p>
+      <w:pPr>
+        <w:pStyle w:val="HTMLPreformatted"/>
+        <w:shd w:val="clear" w:color="auto" w:fill="FFFFFF"/>
+        <w:rPr>
+          <w:rFonts w:ascii="Consolas" w:hAnsi="Consolas" w:cs="Consolas"/>
+        </w:rPr>
+      </w:pPr>
+      <w:r>
+        <w:rPr>
+          <w:rFonts w:ascii="Consolas" w:hAnsi="Consolas" w:cs="Consolas"/>
         </w:rPr>
         <w:tab/>
         <w:t>{</w:t>
@@ -2216,52 +2653,48 @@
         <w:shd w:val="clear" w:color="auto" w:fill="FFFFFF"/>
         <w:rPr>
           <w:rFonts w:ascii="Consolas" w:hAnsi="Consolas" w:cs="Consolas"/>
-          <w:color w:val="000000"/>
-        </w:rPr>
-      </w:pPr>
-      <w:r>
-        <w:rPr>
-          <w:rFonts w:ascii="Consolas" w:hAnsi="Consolas" w:cs="Consolas"/>
-          <w:color w:val="000000"/>
+        </w:rPr>
+      </w:pPr>
+      <w:r>
+        <w:rPr>
+          <w:rFonts w:ascii="Consolas" w:hAnsi="Consolas" w:cs="Consolas"/>
         </w:rPr>
         <w:tab/>
       </w:r>
       <w:r>
         <w:rPr>
           <w:rFonts w:ascii="Consolas" w:hAnsi="Consolas" w:cs="Consolas"/>
-          <w:color w:val="000000"/>
         </w:rPr>
         <w:tab/>
-        <w:t>cout &lt;&lt; </w:t>
-      </w:r>
-      <w:r>
-        <w:rPr>
-          <w:rFonts w:ascii="Consolas" w:hAnsi="Consolas" w:cs="Consolas"/>
-          <w:color w:val="A31515"/>
-        </w:rPr>
-        <w:t>"* "</w:t>
-      </w:r>
-      <w:r>
-        <w:rPr>
-          <w:rFonts w:ascii="Consolas" w:hAnsi="Consolas" w:cs="Consolas"/>
-          <w:color w:val="000000"/>
-        </w:rPr>
-        <w:t>;</w:t>
-      </w:r>
-    </w:p>
-    <w:p>
-      <w:pPr>
-        <w:pStyle w:val="HTMLPreformatted"/>
-        <w:shd w:val="clear" w:color="auto" w:fill="FFFFFF"/>
-        <w:rPr>
-          <w:rFonts w:ascii="Consolas" w:hAnsi="Consolas" w:cs="Consolas"/>
-          <w:color w:val="000000"/>
-        </w:rPr>
-      </w:pPr>
-      <w:r>
-        <w:rPr>
-          <w:rFonts w:ascii="Consolas" w:hAnsi="Consolas" w:cs="Consolas"/>
-          <w:color w:val="000000"/>
+      </w:r>
+      <w:proofErr w:type="spellStart"/>
+      <w:proofErr w:type="gramStart"/>
+      <w:r>
+        <w:rPr>
+          <w:rFonts w:ascii="Consolas" w:hAnsi="Consolas" w:cs="Consolas"/>
+        </w:rPr>
+        <w:t>cout</w:t>
+      </w:r>
+      <w:proofErr w:type="spellEnd"/>
+      <w:proofErr w:type="gramEnd"/>
+      <w:r>
+        <w:rPr>
+          <w:rFonts w:ascii="Consolas" w:hAnsi="Consolas" w:cs="Consolas"/>
+        </w:rPr>
+        <w:t> &lt;&lt; "* ";</w:t>
+      </w:r>
+    </w:p>
+    <w:p>
+      <w:pPr>
+        <w:pStyle w:val="HTMLPreformatted"/>
+        <w:shd w:val="clear" w:color="auto" w:fill="FFFFFF"/>
+        <w:rPr>
+          <w:rFonts w:ascii="Consolas" w:hAnsi="Consolas" w:cs="Consolas"/>
+        </w:rPr>
+      </w:pPr>
+      <w:r>
+        <w:rPr>
+          <w:rFonts w:ascii="Consolas" w:hAnsi="Consolas" w:cs="Consolas"/>
         </w:rPr>
         <w:tab/>
         <w:t>}</w:t>
@@ -2273,49 +2706,87 @@
         <w:shd w:val="clear" w:color="auto" w:fill="FFFFFF"/>
         <w:rPr>
           <w:rFonts w:ascii="Consolas" w:hAnsi="Consolas" w:cs="Consolas"/>
-          <w:color w:val="000000"/>
-        </w:rPr>
-      </w:pPr>
-      <w:r>
-        <w:rPr>
-          <w:rFonts w:ascii="Consolas" w:hAnsi="Consolas" w:cs="Consolas"/>
-          <w:color w:val="000000"/>
+        </w:rPr>
+      </w:pPr>
+      <w:r>
+        <w:rPr>
+          <w:rFonts w:ascii="Consolas" w:hAnsi="Consolas" w:cs="Consolas"/>
         </w:rPr>
         <w:tab/>
-        <w:t>cout &lt;&lt; endl;</w:t>
-      </w:r>
-    </w:p>
-    <w:p>
-      <w:pPr>
-        <w:pStyle w:val="HTMLPreformatted"/>
-        <w:shd w:val="clear" w:color="auto" w:fill="FFFFFF"/>
-        <w:rPr>
-          <w:rFonts w:ascii="Consolas" w:hAnsi="Consolas" w:cs="Consolas"/>
-          <w:color w:val="000000"/>
-        </w:rPr>
-      </w:pPr>
-      <w:r>
-        <w:rPr>
-          <w:rFonts w:ascii="Consolas" w:hAnsi="Consolas" w:cs="Consolas"/>
-          <w:color w:val="000000"/>
+      </w:r>
+      <w:proofErr w:type="spellStart"/>
+      <w:proofErr w:type="gramStart"/>
+      <w:r>
+        <w:rPr>
+          <w:rFonts w:ascii="Consolas" w:hAnsi="Consolas" w:cs="Consolas"/>
+        </w:rPr>
+        <w:t>cout</w:t>
+      </w:r>
+      <w:proofErr w:type="spellEnd"/>
+      <w:proofErr w:type="gramEnd"/>
+      <w:r>
+        <w:rPr>
+          <w:rFonts w:ascii="Consolas" w:hAnsi="Consolas" w:cs="Consolas"/>
+        </w:rPr>
+        <w:t> &lt;&lt; </w:t>
+      </w:r>
+      <w:proofErr w:type="spellStart"/>
+      <w:r>
+        <w:rPr>
+          <w:rFonts w:ascii="Consolas" w:hAnsi="Consolas" w:cs="Consolas"/>
+        </w:rPr>
+        <w:t>endl</w:t>
+      </w:r>
+      <w:proofErr w:type="spellEnd"/>
+      <w:r>
+        <w:rPr>
+          <w:rFonts w:ascii="Consolas" w:hAnsi="Consolas" w:cs="Consolas"/>
+        </w:rPr>
+        <w:t>;</w:t>
+      </w:r>
+    </w:p>
+    <w:p>
+      <w:pPr>
+        <w:pStyle w:val="HTMLPreformatted"/>
+        <w:shd w:val="clear" w:color="auto" w:fill="FFFFFF"/>
+        <w:rPr>
+          <w:rFonts w:ascii="Consolas" w:hAnsi="Consolas" w:cs="Consolas"/>
+        </w:rPr>
+      </w:pPr>
+      <w:r>
+        <w:rPr>
+          <w:rFonts w:ascii="Consolas" w:hAnsi="Consolas" w:cs="Consolas"/>
         </w:rPr>
         <w:tab/>
-        <w:t>i++;</w:t>
-      </w:r>
-    </w:p>
-    <w:p>
-      <w:pPr>
-        <w:pStyle w:val="HTMLPreformatted"/>
-        <w:shd w:val="clear" w:color="auto" w:fill="FFFFFF"/>
-        <w:rPr>
-          <w:rFonts w:ascii="Consolas" w:hAnsi="Consolas" w:cs="Consolas"/>
-          <w:color w:val="000000"/>
-        </w:rPr>
-      </w:pPr>
-      <w:r>
-        <w:rPr>
-          <w:rFonts w:ascii="Consolas" w:hAnsi="Consolas" w:cs="Consolas"/>
-          <w:color w:val="000000"/>
+      </w:r>
+      <w:proofErr w:type="spellStart"/>
+      <w:proofErr w:type="gramStart"/>
+      <w:r>
+        <w:rPr>
+          <w:rFonts w:ascii="Consolas" w:hAnsi="Consolas" w:cs="Consolas"/>
+        </w:rPr>
+        <w:t>i</w:t>
+      </w:r>
+      <w:proofErr w:type="spellEnd"/>
+      <w:proofErr w:type="gramEnd"/>
+      <w:r>
+        <w:rPr>
+          <w:rFonts w:ascii="Consolas" w:hAnsi="Consolas" w:cs="Consolas"/>
+        </w:rPr>
+        <w:t>++;</w:t>
+      </w:r>
+    </w:p>
+    <w:p>
+      <w:pPr>
+        <w:pStyle w:val="HTMLPreformatted"/>
+        <w:shd w:val="clear" w:color="auto" w:fill="FFFFFF"/>
+        <w:rPr>
+          <w:rFonts w:ascii="Consolas" w:hAnsi="Consolas" w:cs="Consolas"/>
+        </w:rPr>
+      </w:pPr>
+      <w:r>
+        <w:rPr>
+          <w:rFonts w:ascii="Consolas" w:hAnsi="Consolas" w:cs="Consolas"/>
         </w:rPr>
         <w:t>}</w:t>
       </w:r>
@@ -2370,10 +2841,7 @@
         <w:t>Write the code below:</w:t>
       </w:r>
     </w:p>
-    <w:p>
-      <w:bookmarkStart w:id="0" w:name="_GoBack"/>
-      <w:bookmarkEnd w:id="0"/>
-    </w:p>
+    <w:p/>
     <w:sectPr>
       <w:pgSz w:w="12240" w:h="15840"/>
       <w:pgMar w:top="1440" w:right="1440" w:bottom="1440" w:left="1440" w:header="720" w:footer="720" w:gutter="0"/>
